--- a/src/day18/笔记.docx
+++ b/src/day18/笔记.docx
@@ -5,7 +5,6 @@
     <w:p>
       <w:pPr>
         <w:rPr>
-          <w:rFonts w:hint="eastAsia"/>
           <w:sz w:val="32"/>
           <w:szCs w:val="32"/>
         </w:rPr>
@@ -29,7 +28,6 @@
     <w:p>
       <w:pPr>
         <w:rPr>
-          <w:rFonts w:hint="eastAsia"/>
           <w:sz w:val="32"/>
           <w:szCs w:val="32"/>
         </w:rPr>
@@ -54,7 +52,6 @@
     <w:p>
       <w:pPr>
         <w:rPr>
-          <w:rFonts w:hint="eastAsia"/>
           <w:sz w:val="32"/>
           <w:szCs w:val="32"/>
         </w:rPr>
@@ -125,7 +122,6 @@
     <w:p>
       <w:pPr>
         <w:rPr>
-          <w:rFonts w:hint="eastAsia"/>
           <w:sz w:val="32"/>
           <w:szCs w:val="32"/>
         </w:rPr>
@@ -188,7 +184,6 @@
     <w:p>
       <w:pPr>
         <w:rPr>
-          <w:rFonts w:hint="eastAsia"/>
           <w:sz w:val="32"/>
           <w:szCs w:val="32"/>
         </w:rPr>
@@ -205,16 +200,15 @@
     <w:p>
       <w:pPr>
         <w:rPr>
-          <w:rFonts w:hint="eastAsia"/>
-          <w:sz w:val="32"/>
-          <w:szCs w:val="32"/>
-        </w:rPr>
-      </w:pPr>
-    </w:p>
-    <w:p>
-      <w:pPr>
-        <w:rPr>
-          <w:rFonts w:hint="eastAsia"/>
+          <w:sz w:val="32"/>
+          <w:szCs w:val="32"/>
+        </w:rPr>
+      </w:pPr>
+    </w:p>
+    <w:p>
+      <w:pPr>
+        <w:outlineLvl w:val="0"/>
+        <w:rPr>
           <w:sz w:val="32"/>
           <w:szCs w:val="32"/>
         </w:rPr>
@@ -231,7 +225,6 @@
     <w:p>
       <w:pPr>
         <w:rPr>
-          <w:rFonts w:hint="eastAsia"/>
           <w:sz w:val="32"/>
           <w:szCs w:val="32"/>
         </w:rPr>
@@ -248,7 +241,6 @@
     <w:p>
       <w:pPr>
         <w:rPr>
-          <w:rFonts w:hint="eastAsia"/>
           <w:sz w:val="32"/>
           <w:szCs w:val="32"/>
         </w:rPr>
@@ -265,16 +257,15 @@
     <w:p>
       <w:pPr>
         <w:rPr>
-          <w:rFonts w:hint="eastAsia"/>
-          <w:sz w:val="32"/>
-          <w:szCs w:val="32"/>
-        </w:rPr>
-      </w:pPr>
-    </w:p>
-    <w:p>
-      <w:pPr>
-        <w:rPr>
-          <w:rFonts w:hint="eastAsia"/>
+          <w:sz w:val="32"/>
+          <w:szCs w:val="32"/>
+        </w:rPr>
+      </w:pPr>
+    </w:p>
+    <w:p>
+      <w:pPr>
+        <w:outlineLvl w:val="0"/>
+        <w:rPr>
           <w:sz w:val="32"/>
           <w:szCs w:val="32"/>
         </w:rPr>
@@ -291,16 +282,14 @@
     <w:p>
       <w:pPr>
         <w:rPr>
-          <w:rFonts w:hint="eastAsia"/>
-          <w:sz w:val="32"/>
-          <w:szCs w:val="32"/>
-        </w:rPr>
-      </w:pPr>
-    </w:p>
-    <w:p>
-      <w:pPr>
-        <w:rPr>
-          <w:rFonts w:hint="eastAsia"/>
+          <w:sz w:val="32"/>
+          <w:szCs w:val="32"/>
+        </w:rPr>
+      </w:pPr>
+    </w:p>
+    <w:p>
+      <w:pPr>
+        <w:rPr>
           <w:sz w:val="32"/>
           <w:szCs w:val="32"/>
         </w:rPr>
@@ -317,7 +306,6 @@
     <w:p>
       <w:pPr>
         <w:rPr>
-          <w:rFonts w:hint="eastAsia"/>
           <w:sz w:val="32"/>
           <w:szCs w:val="32"/>
         </w:rPr>
@@ -381,16 +369,14 @@
     <w:p>
       <w:pPr>
         <w:rPr>
-          <w:rFonts w:hint="eastAsia"/>
-          <w:sz w:val="32"/>
-          <w:szCs w:val="32"/>
-        </w:rPr>
-      </w:pPr>
-    </w:p>
-    <w:p>
-      <w:pPr>
-        <w:rPr>
-          <w:rFonts w:hint="eastAsia"/>
+          <w:sz w:val="32"/>
+          <w:szCs w:val="32"/>
+        </w:rPr>
+      </w:pPr>
+    </w:p>
+    <w:p>
+      <w:pPr>
+        <w:rPr>
           <w:sz w:val="32"/>
           <w:szCs w:val="32"/>
         </w:rPr>
@@ -407,16 +393,14 @@
     <w:p>
       <w:pPr>
         <w:rPr>
-          <w:rFonts w:hint="eastAsia"/>
-          <w:sz w:val="32"/>
-          <w:szCs w:val="32"/>
-        </w:rPr>
-      </w:pPr>
-    </w:p>
-    <w:p>
-      <w:pPr>
-        <w:rPr>
-          <w:rFonts w:hint="eastAsia"/>
+          <w:sz w:val="32"/>
+          <w:szCs w:val="32"/>
+        </w:rPr>
+      </w:pPr>
+    </w:p>
+    <w:p>
+      <w:pPr>
+        <w:rPr>
           <w:sz w:val="32"/>
           <w:szCs w:val="32"/>
         </w:rPr>
@@ -433,16 +417,14 @@
     <w:p>
       <w:pPr>
         <w:rPr>
-          <w:rFonts w:hint="eastAsia"/>
-          <w:sz w:val="32"/>
-          <w:szCs w:val="32"/>
-        </w:rPr>
-      </w:pPr>
-    </w:p>
-    <w:p>
-      <w:pPr>
-        <w:rPr>
-          <w:rFonts w:hint="eastAsia"/>
+          <w:sz w:val="32"/>
+          <w:szCs w:val="32"/>
+        </w:rPr>
+      </w:pPr>
+    </w:p>
+    <w:p>
+      <w:pPr>
+        <w:rPr>
           <w:sz w:val="32"/>
           <w:szCs w:val="32"/>
         </w:rPr>
@@ -459,7 +441,7 @@
     <w:p>
       <w:pPr>
         <w:rPr>
-          <w:rFonts w:ascii="Consolas" w:hAnsi="Consolas" w:cs="Consolas" w:hint="eastAsia"/>
+          <w:rFonts w:ascii="Consolas" w:hAnsi="Consolas" w:cs="Consolas"/>
           <w:i/>
           <w:iCs/>
           <w:color w:val="2A00FF"/>
@@ -486,7 +468,6 @@
     <w:p>
       <w:pPr>
         <w:rPr>
-          <w:rFonts w:hint="eastAsia"/>
           <w:sz w:val="32"/>
           <w:szCs w:val="32"/>
         </w:rPr>
@@ -986,26 +967,56 @@
     <w:p>
       <w:pPr>
         <w:rPr>
+          <w:rFonts w:ascii="Consolas" w:hAnsi="Consolas" w:cs="Consolas"/>
+          <w:color w:val="000000"/>
+          <w:kern w:val="0"/>
+          <w:sz w:val="32"/>
+          <w:szCs w:val="32"/>
+        </w:rPr>
+      </w:pPr>
+      <w:r>
+        <w:rPr>
+          <w:rFonts w:ascii="Consolas" w:hAnsi="Consolas" w:cs="Consolas"/>
+          <w:color w:val="000000"/>
+          <w:kern w:val="0"/>
+          <w:sz w:val="32"/>
+          <w:szCs w:val="32"/>
+        </w:rPr>
+        <w:tab/>
+      </w:r>
+    </w:p>
+    <w:p>
+      <w:pPr>
+        <w:rPr>
+          <w:rFonts w:ascii="Consolas" w:hAnsi="Consolas" w:cs="Consolas"/>
+          <w:color w:val="000000"/>
+          <w:kern w:val="0"/>
+          <w:sz w:val="32"/>
+          <w:szCs w:val="32"/>
+        </w:rPr>
+      </w:pPr>
+    </w:p>
+    <w:p>
+      <w:pPr>
+        <w:rPr>
+          <w:rFonts w:ascii="Consolas" w:hAnsi="Consolas" w:cs="Consolas"/>
+          <w:color w:val="000000"/>
+          <w:kern w:val="0"/>
+          <w:sz w:val="32"/>
+          <w:szCs w:val="32"/>
+        </w:rPr>
+      </w:pPr>
+      <w:r>
+        <w:rPr>
           <w:rFonts w:ascii="Consolas" w:hAnsi="Consolas" w:cs="Consolas" w:hint="eastAsia"/>
           <w:color w:val="000000"/>
           <w:kern w:val="0"/>
           <w:sz w:val="32"/>
           <w:szCs w:val="32"/>
         </w:rPr>
-      </w:pPr>
-      <w:r>
-        <w:rPr>
-          <w:rFonts w:ascii="Consolas" w:hAnsi="Consolas" w:cs="Consolas"/>
-          <w:color w:val="000000"/>
-          <w:kern w:val="0"/>
-          <w:sz w:val="32"/>
-          <w:szCs w:val="32"/>
-        </w:rPr>
-        <w:tab/>
-      </w:r>
-    </w:p>
-    <w:p>
-      <w:pPr>
+        <w:t>并且把这个代理对象放到</w:t>
+      </w:r>
+      <w:r>
         <w:rPr>
           <w:rFonts w:ascii="Consolas" w:hAnsi="Consolas" w:cs="Consolas" w:hint="eastAsia"/>
           <w:color w:val="000000"/>
@@ -1013,10 +1024,9 @@
           <w:sz w:val="32"/>
           <w:szCs w:val="32"/>
         </w:rPr>
-      </w:pPr>
-    </w:p>
-    <w:p>
-      <w:pPr>
+        <w:t>spring</w:t>
+      </w:r>
+      <w:r>
         <w:rPr>
           <w:rFonts w:ascii="Consolas" w:hAnsi="Consolas" w:cs="Consolas" w:hint="eastAsia"/>
           <w:color w:val="000000"/>
@@ -1024,6 +1034,18 @@
           <w:sz w:val="32"/>
           <w:szCs w:val="32"/>
         </w:rPr>
+        <w:t>容器中</w:t>
+      </w:r>
+    </w:p>
+    <w:p>
+      <w:pPr>
+        <w:rPr>
+          <w:rFonts w:ascii="Consolas" w:hAnsi="Consolas" w:cs="Consolas"/>
+          <w:color w:val="000000"/>
+          <w:kern w:val="0"/>
+          <w:sz w:val="32"/>
+          <w:szCs w:val="32"/>
+        </w:rPr>
       </w:pPr>
       <w:r>
         <w:rPr>
@@ -1033,8 +1055,30 @@
           <w:sz w:val="32"/>
           <w:szCs w:val="32"/>
         </w:rPr>
-        <w:t>并且把这个代理对象放到</w:t>
-      </w:r>
+        <w:t>所以可以获取这个对象</w:t>
+      </w:r>
+    </w:p>
+    <w:p>
+      <w:pPr>
+        <w:rPr>
+          <w:rFonts w:ascii="Consolas" w:hAnsi="Consolas" w:cs="Consolas"/>
+          <w:color w:val="000000"/>
+          <w:kern w:val="0"/>
+          <w:sz w:val="32"/>
+          <w:szCs w:val="32"/>
+        </w:rPr>
+      </w:pPr>
+    </w:p>
+    <w:p>
+      <w:pPr>
+        <w:rPr>
+          <w:rFonts w:ascii="Consolas" w:hAnsi="Consolas" w:cs="Consolas"/>
+          <w:color w:val="000000"/>
+          <w:kern w:val="0"/>
+          <w:sz w:val="32"/>
+          <w:szCs w:val="32"/>
+        </w:rPr>
+      </w:pPr>
       <w:r>
         <w:rPr>
           <w:rFonts w:ascii="Consolas" w:hAnsi="Consolas" w:cs="Consolas" w:hint="eastAsia"/>
@@ -1043,6 +1087,37 @@
           <w:sz w:val="32"/>
           <w:szCs w:val="32"/>
         </w:rPr>
+        <w:t>整合的时候还有一个事务操作</w:t>
+      </w:r>
+    </w:p>
+    <w:p>
+      <w:pPr>
+        <w:rPr>
+          <w:rFonts w:ascii="Consolas" w:hAnsi="Consolas" w:cs="Consolas"/>
+          <w:color w:val="000000"/>
+          <w:kern w:val="0"/>
+          <w:sz w:val="32"/>
+          <w:szCs w:val="32"/>
+        </w:rPr>
+      </w:pPr>
+      <w:r>
+        <w:rPr>
+          <w:rFonts w:ascii="Consolas" w:hAnsi="Consolas" w:cs="Consolas" w:hint="eastAsia"/>
+          <w:color w:val="000000"/>
+          <w:kern w:val="0"/>
+          <w:sz w:val="32"/>
+          <w:szCs w:val="32"/>
+        </w:rPr>
+        <w:t>整合的时候，可以不使用</w:t>
+      </w:r>
+      <w:r>
+        <w:rPr>
+          <w:rFonts w:ascii="Consolas" w:hAnsi="Consolas" w:cs="Consolas" w:hint="eastAsia"/>
+          <w:color w:val="000000"/>
+          <w:kern w:val="0"/>
+          <w:sz w:val="32"/>
+          <w:szCs w:val="32"/>
+        </w:rPr>
         <w:t>spring</w:t>
       </w:r>
       <w:r>
@@ -1053,11 +1128,9 @@
           <w:sz w:val="32"/>
           <w:szCs w:val="32"/>
         </w:rPr>
-        <w:t>容器中</w:t>
-      </w:r>
-    </w:p>
-    <w:p>
-      <w:pPr>
+        <w:t>提供的数据源包，可以用第三方</w:t>
+      </w:r>
+      <w:r>
         <w:rPr>
           <w:rFonts w:ascii="Consolas" w:hAnsi="Consolas" w:cs="Consolas" w:hint="eastAsia"/>
           <w:color w:val="000000"/>
@@ -1065,7 +1138,8 @@
           <w:sz w:val="32"/>
           <w:szCs w:val="32"/>
         </w:rPr>
-      </w:pPr>
+        <w:t xml:space="preserve"> dbcp </w:t>
+      </w:r>
       <w:r>
         <w:rPr>
           <w:rFonts w:ascii="Consolas" w:hAnsi="Consolas" w:cs="Consolas" w:hint="eastAsia"/>
@@ -1074,11 +1148,9 @@
           <w:sz w:val="32"/>
           <w:szCs w:val="32"/>
         </w:rPr>
-        <w:t>所以可以获取这个对象</w:t>
-      </w:r>
-    </w:p>
-    <w:p>
-      <w:pPr>
+        <w:t>数据源</w:t>
+      </w:r>
+      <w:r>
         <w:rPr>
           <w:rFonts w:ascii="Consolas" w:hAnsi="Consolas" w:cs="Consolas" w:hint="eastAsia"/>
           <w:color w:val="000000"/>
@@ -1086,10 +1158,31 @@
           <w:sz w:val="32"/>
           <w:szCs w:val="32"/>
         </w:rPr>
-      </w:pPr>
-    </w:p>
-    <w:p>
-      <w:pPr>
+        <w:t xml:space="preserve"> </w:t>
+      </w:r>
+    </w:p>
+    <w:p>
+      <w:pPr>
+        <w:rPr>
+          <w:rFonts w:ascii="Consolas" w:hAnsi="Consolas" w:cs="Consolas"/>
+          <w:color w:val="000000"/>
+          <w:kern w:val="0"/>
+          <w:sz w:val="32"/>
+          <w:szCs w:val="32"/>
+        </w:rPr>
+      </w:pPr>
+    </w:p>
+    <w:p>
+      <w:pPr>
+        <w:rPr>
+          <w:rFonts w:ascii="Consolas" w:hAnsi="Consolas" w:cs="Consolas"/>
+          <w:color w:val="000000"/>
+          <w:kern w:val="0"/>
+          <w:sz w:val="32"/>
+          <w:szCs w:val="32"/>
+        </w:rPr>
+      </w:pPr>
+      <w:r>
         <w:rPr>
           <w:rFonts w:ascii="Consolas" w:hAnsi="Consolas" w:cs="Consolas" w:hint="eastAsia"/>
           <w:color w:val="000000"/>
@@ -1097,6 +1190,29 @@
           <w:sz w:val="32"/>
           <w:szCs w:val="32"/>
         </w:rPr>
+        <w:t>遵守规范</w:t>
+      </w:r>
+    </w:p>
+    <w:p>
+      <w:pPr>
+        <w:rPr>
+          <w:rFonts w:ascii="Consolas" w:hAnsi="Consolas" w:cs="Consolas"/>
+          <w:color w:val="000000"/>
+          <w:kern w:val="0"/>
+          <w:sz w:val="32"/>
+          <w:szCs w:val="32"/>
+        </w:rPr>
+      </w:pPr>
+    </w:p>
+    <w:p>
+      <w:pPr>
+        <w:rPr>
+          <w:rFonts w:ascii="Consolas" w:hAnsi="Consolas" w:cs="Consolas"/>
+          <w:color w:val="000000"/>
+          <w:kern w:val="0"/>
+          <w:sz w:val="32"/>
+          <w:szCs w:val="32"/>
+        </w:rPr>
       </w:pPr>
       <w:r>
         <w:rPr>
@@ -1106,11 +1222,9 @@
           <w:sz w:val="32"/>
           <w:szCs w:val="32"/>
         </w:rPr>
-        <w:t>整合的时候还有一个事务操作</w:t>
-      </w:r>
-    </w:p>
-    <w:p>
-      <w:pPr>
+        <w:t>控制事务，</w:t>
+      </w:r>
+      <w:r>
         <w:rPr>
           <w:rFonts w:ascii="Consolas" w:hAnsi="Consolas" w:cs="Consolas" w:hint="eastAsia"/>
           <w:color w:val="000000"/>
@@ -1118,7 +1232,8 @@
           <w:sz w:val="32"/>
           <w:szCs w:val="32"/>
         </w:rPr>
-      </w:pPr>
+        <w:t>aop</w:t>
+      </w:r>
       <w:r>
         <w:rPr>
           <w:rFonts w:ascii="Consolas" w:hAnsi="Consolas" w:cs="Consolas" w:hint="eastAsia"/>
@@ -1127,8 +1242,19 @@
           <w:sz w:val="32"/>
           <w:szCs w:val="32"/>
         </w:rPr>
-        <w:t>整合的时候，可以不使用</w:t>
-      </w:r>
+        <w:t>控制</w:t>
+      </w:r>
+    </w:p>
+    <w:p>
+      <w:pPr>
+        <w:rPr>
+          <w:rFonts w:ascii="Consolas" w:hAnsi="Consolas" w:cs="Consolas"/>
+          <w:color w:val="000000"/>
+          <w:kern w:val="0"/>
+          <w:sz w:val="32"/>
+          <w:szCs w:val="32"/>
+        </w:rPr>
+      </w:pPr>
       <w:r>
         <w:rPr>
           <w:rFonts w:ascii="Consolas" w:hAnsi="Consolas" w:cs="Consolas" w:hint="eastAsia"/>
@@ -1137,17 +1263,299 @@
           <w:sz w:val="32"/>
           <w:szCs w:val="32"/>
         </w:rPr>
+        <w:lastRenderedPageBreak/>
+        <w:t>生成代理对象</w:t>
+      </w:r>
+    </w:p>
+    <w:p>
+      <w:pPr>
+        <w:rPr>
+          <w:rFonts w:ascii="Consolas" w:hAnsi="Consolas" w:cs="Consolas"/>
+          <w:color w:val="000000"/>
+          <w:kern w:val="0"/>
+          <w:sz w:val="32"/>
+          <w:szCs w:val="32"/>
+        </w:rPr>
+      </w:pPr>
+      <w:r>
+        <w:rPr>
+          <w:rFonts w:ascii="Consolas" w:hAnsi="Consolas" w:cs="Consolas" w:hint="eastAsia"/>
+          <w:color w:val="000000"/>
+          <w:kern w:val="0"/>
+          <w:sz w:val="32"/>
+          <w:szCs w:val="32"/>
+        </w:rPr>
+        <w:t>&lt;aop:config</w:t>
+      </w:r>
+    </w:p>
+    <w:p>
+      <w:pPr>
+        <w:rPr>
+          <w:rFonts w:ascii="Consolas" w:hAnsi="Consolas" w:cs="Consolas"/>
+          <w:color w:val="000000"/>
+          <w:kern w:val="0"/>
+          <w:sz w:val="32"/>
+          <w:szCs w:val="32"/>
+        </w:rPr>
+      </w:pPr>
+      <w:r>
+        <w:rPr>
+          <w:rFonts w:ascii="Consolas" w:hAnsi="Consolas" w:cs="Consolas" w:hint="eastAsia"/>
+          <w:color w:val="000000"/>
+          <w:kern w:val="0"/>
+          <w:sz w:val="32"/>
+          <w:szCs w:val="32"/>
+        </w:rPr>
+        <w:t>配置</w:t>
+      </w:r>
+    </w:p>
+    <w:p>
+      <w:pPr>
+        <w:rPr>
+          <w:rFonts w:ascii="Consolas" w:hAnsi="Consolas" w:cs="Consolas"/>
+          <w:color w:val="000000"/>
+          <w:kern w:val="0"/>
+          <w:sz w:val="32"/>
+          <w:szCs w:val="32"/>
+        </w:rPr>
+      </w:pPr>
+      <w:r>
+        <w:rPr>
+          <w:rFonts w:ascii="Consolas" w:hAnsi="Consolas" w:cs="Consolas" w:hint="eastAsia"/>
+          <w:color w:val="000000"/>
+          <w:kern w:val="0"/>
+          <w:sz w:val="32"/>
+          <w:szCs w:val="32"/>
+        </w:rPr>
+        <w:t>哪个包中的哪个类中的哪个方法使用代理对象</w:t>
+      </w:r>
+    </w:p>
+    <w:p>
+      <w:pPr>
+        <w:rPr>
+          <w:rFonts w:ascii="Consolas" w:hAnsi="Consolas" w:cs="Consolas"/>
+          <w:color w:val="000000"/>
+          <w:kern w:val="0"/>
+          <w:sz w:val="32"/>
+          <w:szCs w:val="32"/>
+        </w:rPr>
+      </w:pPr>
+    </w:p>
+    <w:p>
+      <w:pPr>
+        <w:rPr>
+          <w:rFonts w:ascii="Consolas" w:hAnsi="Consolas" w:cs="Consolas"/>
+          <w:color w:val="000000"/>
+          <w:kern w:val="0"/>
+          <w:sz w:val="32"/>
+          <w:szCs w:val="32"/>
+        </w:rPr>
+      </w:pPr>
+      <w:r>
+        <w:rPr>
+          <w:rFonts w:ascii="Consolas" w:hAnsi="Consolas" w:cs="Consolas" w:hint="eastAsia"/>
+          <w:color w:val="000000"/>
+          <w:kern w:val="0"/>
+          <w:sz w:val="32"/>
+          <w:szCs w:val="32"/>
+        </w:rPr>
+        <w:t>在调用</w:t>
+      </w:r>
+      <w:r>
+        <w:rPr>
+          <w:rFonts w:ascii="Consolas" w:hAnsi="Consolas" w:cs="Consolas" w:hint="eastAsia"/>
+          <w:color w:val="000000"/>
+          <w:kern w:val="0"/>
+          <w:sz w:val="32"/>
+          <w:szCs w:val="32"/>
+        </w:rPr>
+        <w:t>reg</w:t>
+      </w:r>
+      <w:r>
+        <w:rPr>
+          <w:rFonts w:ascii="Consolas" w:hAnsi="Consolas" w:cs="Consolas" w:hint="eastAsia"/>
+          <w:color w:val="000000"/>
+          <w:kern w:val="0"/>
+          <w:sz w:val="32"/>
+          <w:szCs w:val="32"/>
+        </w:rPr>
+        <w:t>方法</w:t>
+      </w:r>
+    </w:p>
+    <w:p>
+      <w:pPr>
+        <w:rPr>
+          <w:rFonts w:ascii="Consolas" w:hAnsi="Consolas" w:cs="Consolas"/>
+          <w:color w:val="000000"/>
+          <w:kern w:val="0"/>
+          <w:sz w:val="32"/>
+          <w:szCs w:val="32"/>
+        </w:rPr>
+      </w:pPr>
+      <w:r>
+        <w:rPr>
+          <w:rFonts w:ascii="Consolas" w:hAnsi="Consolas" w:cs="Consolas" w:hint="eastAsia"/>
+          <w:color w:val="000000"/>
+          <w:kern w:val="0"/>
+          <w:sz w:val="32"/>
+          <w:szCs w:val="32"/>
+        </w:rPr>
+        <w:t>之前关闭自动事务提交功能</w:t>
+      </w:r>
+    </w:p>
+    <w:p>
+      <w:pPr>
+        <w:rPr>
+          <w:rFonts w:ascii="Consolas" w:hAnsi="Consolas" w:cs="Consolas"/>
+          <w:color w:val="000000"/>
+          <w:kern w:val="0"/>
+          <w:sz w:val="32"/>
+          <w:szCs w:val="32"/>
+        </w:rPr>
+      </w:pPr>
+      <w:r>
+        <w:rPr>
+          <w:rFonts w:ascii="Consolas" w:hAnsi="Consolas" w:cs="Consolas" w:hint="eastAsia"/>
+          <w:color w:val="000000"/>
+          <w:kern w:val="0"/>
+          <w:sz w:val="32"/>
+          <w:szCs w:val="32"/>
+        </w:rPr>
+        <w:t>之后提交事务功能</w:t>
+      </w:r>
+    </w:p>
+    <w:p>
+      <w:pPr>
+        <w:rPr>
+          <w:rFonts w:ascii="Consolas" w:hAnsi="Consolas" w:cs="Consolas"/>
+          <w:color w:val="000000"/>
+          <w:kern w:val="0"/>
+          <w:sz w:val="32"/>
+          <w:szCs w:val="32"/>
+        </w:rPr>
+      </w:pPr>
+    </w:p>
+    <w:p>
+      <w:pPr>
+        <w:rPr>
+          <w:rFonts w:ascii="Consolas" w:hAnsi="Consolas" w:cs="Consolas"/>
+          <w:color w:val="000000"/>
+          <w:kern w:val="0"/>
+          <w:sz w:val="32"/>
+          <w:szCs w:val="32"/>
+        </w:rPr>
+      </w:pPr>
+      <w:r>
+        <w:rPr>
+          <w:rFonts w:ascii="Consolas" w:hAnsi="Consolas" w:cs="Consolas" w:hint="eastAsia"/>
+          <w:color w:val="000000"/>
+          <w:kern w:val="0"/>
+          <w:sz w:val="32"/>
+          <w:szCs w:val="32"/>
+        </w:rPr>
+        <w:t>你可以自己写一个切面来控制这个事务。但是比较繁琐的。</w:t>
+      </w:r>
+    </w:p>
+    <w:p>
+      <w:pPr>
+        <w:rPr>
+          <w:rFonts w:ascii="Consolas" w:hAnsi="Consolas" w:cs="Consolas"/>
+          <w:color w:val="000000"/>
+          <w:kern w:val="0"/>
+          <w:sz w:val="32"/>
+          <w:szCs w:val="32"/>
+        </w:rPr>
+      </w:pPr>
+    </w:p>
+    <w:p>
+      <w:pPr>
+        <w:rPr>
+          <w:rFonts w:ascii="Consolas" w:hAnsi="Consolas" w:cs="Consolas"/>
+          <w:color w:val="000000"/>
+          <w:kern w:val="0"/>
+          <w:sz w:val="32"/>
+          <w:szCs w:val="32"/>
+        </w:rPr>
+      </w:pPr>
+      <w:r>
+        <w:rPr>
+          <w:rFonts w:ascii="Consolas" w:hAnsi="Consolas" w:cs="Consolas"/>
+          <w:color w:val="000000"/>
+          <w:kern w:val="0"/>
+          <w:sz w:val="32"/>
+          <w:szCs w:val="32"/>
+        </w:rPr>
+        <w:t>实际开发中</w:t>
+      </w:r>
+      <w:r>
+        <w:rPr>
+          <w:rFonts w:ascii="Consolas" w:hAnsi="Consolas" w:cs="Consolas" w:hint="eastAsia"/>
+          <w:color w:val="000000"/>
+          <w:kern w:val="0"/>
+          <w:sz w:val="32"/>
+          <w:szCs w:val="32"/>
+        </w:rPr>
+        <w:t>，</w:t>
+      </w:r>
+      <w:r>
+        <w:rPr>
+          <w:rFonts w:ascii="Consolas" w:hAnsi="Consolas" w:cs="Consolas"/>
+          <w:color w:val="000000"/>
+          <w:kern w:val="0"/>
+          <w:sz w:val="32"/>
+          <w:szCs w:val="32"/>
+        </w:rPr>
+        <w:t>是不需要自己写的</w:t>
+      </w:r>
+      <w:r>
+        <w:rPr>
+          <w:rFonts w:ascii="Consolas" w:hAnsi="Consolas" w:cs="Consolas" w:hint="eastAsia"/>
+          <w:color w:val="000000"/>
+          <w:kern w:val="0"/>
+          <w:sz w:val="32"/>
+          <w:szCs w:val="32"/>
+        </w:rPr>
+        <w:t>。</w:t>
+      </w:r>
+      <w:r>
+        <w:rPr>
+          <w:rFonts w:ascii="Consolas" w:hAnsi="Consolas" w:cs="Consolas"/>
+          <w:color w:val="000000"/>
+          <w:kern w:val="0"/>
+          <w:sz w:val="32"/>
+          <w:szCs w:val="32"/>
+        </w:rPr>
         <w:t>spring</w:t>
       </w:r>
       <w:r>
         <w:rPr>
+          <w:rFonts w:ascii="Consolas" w:hAnsi="Consolas" w:cs="Consolas"/>
+          <w:color w:val="000000"/>
+          <w:kern w:val="0"/>
+          <w:sz w:val="32"/>
+          <w:szCs w:val="32"/>
+        </w:rPr>
+        <w:t>帮你做这个事情的</w:t>
+      </w:r>
+      <w:r>
+        <w:rPr>
           <w:rFonts w:ascii="Consolas" w:hAnsi="Consolas" w:cs="Consolas" w:hint="eastAsia"/>
           <w:color w:val="000000"/>
           <w:kern w:val="0"/>
           <w:sz w:val="32"/>
           <w:szCs w:val="32"/>
         </w:rPr>
-        <w:t>提供的数据源包，可以用第三方</w:t>
+        <w:t>，</w:t>
+      </w:r>
+      <w:r>
+        <w:rPr>
+          <w:rFonts w:ascii="Consolas" w:hAnsi="Consolas" w:cs="Consolas"/>
+          <w:color w:val="000000"/>
+          <w:kern w:val="0"/>
+          <w:sz w:val="32"/>
+          <w:szCs w:val="32"/>
+        </w:rPr>
+        <w:t>做的很好</w:t>
       </w:r>
       <w:r>
         <w:rPr>
@@ -1157,71 +1565,2321 @@
           <w:sz w:val="32"/>
           <w:szCs w:val="32"/>
         </w:rPr>
-        <w:t xml:space="preserve"> dbcp </w:t>
-      </w:r>
-      <w:r>
-        <w:rPr>
-          <w:rFonts w:ascii="Consolas" w:hAnsi="Consolas" w:cs="Consolas" w:hint="eastAsia"/>
-          <w:color w:val="000000"/>
-          <w:kern w:val="0"/>
-          <w:sz w:val="32"/>
-          <w:szCs w:val="32"/>
-        </w:rPr>
-        <w:t>数据源</w:t>
-      </w:r>
-      <w:r>
-        <w:rPr>
-          <w:rFonts w:ascii="Consolas" w:hAnsi="Consolas" w:cs="Consolas" w:hint="eastAsia"/>
-          <w:color w:val="000000"/>
-          <w:kern w:val="0"/>
+        <w:t>，</w:t>
+      </w:r>
+      <w:r>
+        <w:rPr>
+          <w:rFonts w:ascii="Consolas" w:hAnsi="Consolas" w:cs="Consolas"/>
+          <w:color w:val="000000"/>
+          <w:kern w:val="0"/>
+          <w:sz w:val="32"/>
+          <w:szCs w:val="32"/>
+        </w:rPr>
+        <w:t>很安全</w:t>
+      </w:r>
+    </w:p>
+    <w:p>
+      <w:pPr>
+        <w:rPr>
+          <w:rFonts w:ascii="Consolas" w:hAnsi="Consolas" w:cs="Consolas"/>
+          <w:color w:val="000000"/>
+          <w:kern w:val="0"/>
+          <w:sz w:val="32"/>
+          <w:szCs w:val="32"/>
+        </w:rPr>
+      </w:pPr>
+    </w:p>
+    <w:p>
+      <w:pPr>
+        <w:pStyle w:val="1"/>
+        <w:rPr>
+          <w:rFonts w:hint="eastAsia"/>
+          <w:kern w:val="0"/>
+        </w:rPr>
+      </w:pPr>
+      <w:r>
+        <w:rPr>
+          <w:rFonts w:hint="eastAsia"/>
+          <w:kern w:val="0"/>
+        </w:rPr>
+        <w:t>springmvc</w:t>
+      </w:r>
+    </w:p>
+    <w:p>
+      <w:pPr>
+        <w:rPr>
+          <w:rFonts w:hint="eastAsia"/>
+          <w:sz w:val="32"/>
+          <w:szCs w:val="32"/>
+        </w:rPr>
+      </w:pPr>
+      <w:r>
+        <w:rPr>
+          <w:rFonts w:hint="eastAsia"/>
+          <w:sz w:val="32"/>
+          <w:szCs w:val="32"/>
+        </w:rPr>
+        <w:t>什么是</w:t>
+      </w:r>
+      <w:r>
+        <w:rPr>
+          <w:rFonts w:hint="eastAsia"/>
+          <w:sz w:val="32"/>
+          <w:szCs w:val="32"/>
+        </w:rPr>
+        <w:t>springmvc</w:t>
+      </w:r>
+    </w:p>
+    <w:p>
+      <w:pPr>
+        <w:rPr>
+          <w:rFonts w:hint="eastAsia"/>
+          <w:sz w:val="32"/>
+          <w:szCs w:val="32"/>
+        </w:rPr>
+      </w:pPr>
+    </w:p>
+    <w:p>
+      <w:pPr>
+        <w:rPr>
+          <w:rFonts w:hint="eastAsia"/>
+          <w:sz w:val="32"/>
+          <w:szCs w:val="32"/>
+        </w:rPr>
+      </w:pPr>
+      <w:r>
+        <w:rPr>
+          <w:rFonts w:hint="eastAsia"/>
+          <w:sz w:val="32"/>
+          <w:szCs w:val="32"/>
+        </w:rPr>
+        <w:t>也是一种开发模式，</w:t>
+      </w:r>
+      <w:r>
+        <w:rPr>
+          <w:rFonts w:hint="eastAsia"/>
+          <w:sz w:val="32"/>
+          <w:szCs w:val="32"/>
+        </w:rPr>
+        <w:t>mvc</w:t>
+      </w:r>
+      <w:r>
+        <w:rPr>
+          <w:rFonts w:hint="eastAsia"/>
+          <w:sz w:val="32"/>
+          <w:szCs w:val="32"/>
+        </w:rPr>
+        <w:t>模式</w:t>
+      </w:r>
+    </w:p>
+    <w:p>
+      <w:pPr>
+        <w:rPr>
+          <w:rFonts w:hint="eastAsia"/>
+          <w:sz w:val="32"/>
+          <w:szCs w:val="32"/>
+        </w:rPr>
+      </w:pPr>
+      <w:r>
+        <w:rPr>
+          <w:rFonts w:hint="eastAsia"/>
+          <w:sz w:val="32"/>
+          <w:szCs w:val="32"/>
+        </w:rPr>
+        <w:t>模型层，视图层，控制层</w:t>
+      </w:r>
+      <w:r>
+        <w:rPr>
+          <w:rFonts w:hint="eastAsia"/>
           <w:sz w:val="32"/>
           <w:szCs w:val="32"/>
         </w:rPr>
         <w:t xml:space="preserve"> </w:t>
       </w:r>
-    </w:p>
-    <w:p>
-      <w:pPr>
-        <w:rPr>
-          <w:rFonts w:ascii="Consolas" w:hAnsi="Consolas" w:cs="Consolas" w:hint="eastAsia"/>
-          <w:color w:val="000000"/>
-          <w:kern w:val="0"/>
-          <w:sz w:val="32"/>
-          <w:szCs w:val="32"/>
-        </w:rPr>
-      </w:pPr>
-    </w:p>
-    <w:p>
-      <w:pPr>
-        <w:rPr>
-          <w:rFonts w:ascii="Consolas" w:hAnsi="Consolas" w:cs="Consolas" w:hint="eastAsia"/>
-          <w:color w:val="000000"/>
-          <w:kern w:val="0"/>
-          <w:sz w:val="32"/>
-          <w:szCs w:val="32"/>
-        </w:rPr>
-      </w:pPr>
-      <w:r>
-        <w:rPr>
-          <w:rFonts w:ascii="Consolas" w:hAnsi="Consolas" w:cs="Consolas" w:hint="eastAsia"/>
-          <w:color w:val="000000"/>
-          <w:kern w:val="0"/>
-          <w:sz w:val="32"/>
-          <w:szCs w:val="32"/>
-        </w:rPr>
-        <w:t>遵守规范</w:t>
-      </w:r>
-    </w:p>
-    <w:p>
-      <w:pPr>
-        <w:rPr>
-          <w:rFonts w:ascii="Consolas" w:hAnsi="Consolas" w:cs="Consolas" w:hint="eastAsia"/>
-          <w:color w:val="000000"/>
-          <w:kern w:val="0"/>
-          <w:sz w:val="32"/>
-          <w:szCs w:val="32"/>
-        </w:rPr>
-      </w:pPr>
+      <w:r>
+        <w:rPr>
+          <w:rFonts w:hint="eastAsia"/>
+          <w:sz w:val="32"/>
+          <w:szCs w:val="32"/>
+        </w:rPr>
+        <w:t>分离</w:t>
+      </w:r>
+    </w:p>
+    <w:p>
+      <w:pPr>
+        <w:rPr>
+          <w:rFonts w:hint="eastAsia"/>
+          <w:sz w:val="32"/>
+          <w:szCs w:val="32"/>
+        </w:rPr>
+      </w:pPr>
+      <w:r>
+        <w:rPr>
+          <w:rFonts w:hint="eastAsia"/>
+          <w:sz w:val="32"/>
+          <w:szCs w:val="32"/>
+        </w:rPr>
+        <w:t>就是对这个模式的一个整合。</w:t>
+      </w:r>
+    </w:p>
+    <w:p>
+      <w:pPr>
+        <w:rPr>
+          <w:rFonts w:hint="eastAsia"/>
+          <w:sz w:val="32"/>
+          <w:szCs w:val="32"/>
+        </w:rPr>
+      </w:pPr>
+      <w:r>
+        <w:rPr>
+          <w:rFonts w:hint="eastAsia"/>
+          <w:sz w:val="32"/>
+          <w:szCs w:val="32"/>
+        </w:rPr>
+        <w:t>来一个请求就要配置</w:t>
+      </w:r>
+      <w:r>
+        <w:rPr>
+          <w:rFonts w:hint="eastAsia"/>
+          <w:sz w:val="32"/>
+          <w:szCs w:val="32"/>
+        </w:rPr>
+        <w:t xml:space="preserve"> </w:t>
+      </w:r>
+      <w:r>
+        <w:rPr>
+          <w:rFonts w:hint="eastAsia"/>
+          <w:sz w:val="32"/>
+          <w:szCs w:val="32"/>
+        </w:rPr>
+        <w:t>一个</w:t>
+      </w:r>
+      <w:r>
+        <w:rPr>
+          <w:rFonts w:hint="eastAsia"/>
+          <w:sz w:val="32"/>
+          <w:szCs w:val="32"/>
+        </w:rPr>
+        <w:t>servlet</w:t>
+      </w:r>
+      <w:r>
+        <w:rPr>
+          <w:rFonts w:hint="eastAsia"/>
+          <w:sz w:val="32"/>
+          <w:szCs w:val="32"/>
+        </w:rPr>
+        <w:t>映射</w:t>
+      </w:r>
+    </w:p>
+    <w:p>
+      <w:pPr>
+        <w:rPr>
+          <w:rFonts w:hint="eastAsia"/>
+          <w:sz w:val="32"/>
+          <w:szCs w:val="32"/>
+        </w:rPr>
+      </w:pPr>
+      <w:r>
+        <w:rPr>
+          <w:rFonts w:hint="eastAsia"/>
+          <w:sz w:val="32"/>
+          <w:szCs w:val="32"/>
+        </w:rPr>
+        <w:lastRenderedPageBreak/>
+        <w:t>&lt;servlet&gt;</w:t>
+      </w:r>
+    </w:p>
+    <w:p>
+      <w:pPr>
+        <w:rPr>
+          <w:rFonts w:hint="eastAsia"/>
+          <w:sz w:val="32"/>
+          <w:szCs w:val="32"/>
+        </w:rPr>
+      </w:pPr>
+      <w:r>
+        <w:rPr>
+          <w:rFonts w:hint="eastAsia"/>
+          <w:sz w:val="32"/>
+          <w:szCs w:val="32"/>
+        </w:rPr>
+        <w:t>&lt;servlet-mapping&gt;</w:t>
+      </w:r>
+    </w:p>
+    <w:p>
+      <w:pPr>
+        <w:rPr>
+          <w:rFonts w:hint="eastAsia"/>
+          <w:sz w:val="32"/>
+          <w:szCs w:val="32"/>
+        </w:rPr>
+      </w:pPr>
+    </w:p>
+    <w:p>
+      <w:pPr>
+        <w:rPr>
+          <w:rFonts w:hint="eastAsia"/>
+          <w:sz w:val="32"/>
+          <w:szCs w:val="32"/>
+        </w:rPr>
+      </w:pPr>
+      <w:r>
+        <w:rPr>
+          <w:rFonts w:hint="eastAsia"/>
+          <w:sz w:val="32"/>
+          <w:szCs w:val="32"/>
+        </w:rPr>
+        <w:t>100</w:t>
+      </w:r>
+      <w:r>
+        <w:rPr>
+          <w:rFonts w:hint="eastAsia"/>
+          <w:sz w:val="32"/>
+          <w:szCs w:val="32"/>
+        </w:rPr>
+        <w:t>个请求，配置</w:t>
+      </w:r>
+      <w:r>
+        <w:rPr>
+          <w:rFonts w:hint="eastAsia"/>
+          <w:sz w:val="32"/>
+          <w:szCs w:val="32"/>
+        </w:rPr>
+        <w:t>100</w:t>
+      </w:r>
+      <w:r>
+        <w:rPr>
+          <w:rFonts w:hint="eastAsia"/>
+          <w:sz w:val="32"/>
+          <w:szCs w:val="32"/>
+        </w:rPr>
+        <w:t>个映射</w:t>
+      </w:r>
+    </w:p>
+    <w:p>
+      <w:pPr>
+        <w:rPr>
+          <w:rFonts w:hint="eastAsia"/>
+          <w:sz w:val="32"/>
+          <w:szCs w:val="32"/>
+        </w:rPr>
+      </w:pPr>
+      <w:r>
+        <w:rPr>
+          <w:rFonts w:hint="eastAsia"/>
+          <w:sz w:val="32"/>
+          <w:szCs w:val="32"/>
+        </w:rPr>
+        <w:t>而且还要写</w:t>
+      </w:r>
+      <w:r>
+        <w:rPr>
+          <w:rFonts w:hint="eastAsia"/>
+          <w:sz w:val="32"/>
+          <w:szCs w:val="32"/>
+        </w:rPr>
+        <w:t>100</w:t>
+      </w:r>
+      <w:r>
+        <w:rPr>
+          <w:rFonts w:hint="eastAsia"/>
+          <w:sz w:val="32"/>
+          <w:szCs w:val="32"/>
+        </w:rPr>
+        <w:t>个类</w:t>
+      </w:r>
+      <w:r>
+        <w:rPr>
+          <w:rFonts w:hint="eastAsia"/>
+          <w:sz w:val="32"/>
+          <w:szCs w:val="32"/>
+        </w:rPr>
+        <w:t xml:space="preserve"> doGet()  doPost()</w:t>
+      </w:r>
+    </w:p>
+    <w:p>
+      <w:pPr>
+        <w:rPr>
+          <w:rFonts w:hint="eastAsia"/>
+          <w:sz w:val="32"/>
+          <w:szCs w:val="32"/>
+        </w:rPr>
+      </w:pPr>
+      <w:r>
+        <w:rPr>
+          <w:rFonts w:hint="eastAsia"/>
+          <w:sz w:val="32"/>
+          <w:szCs w:val="32"/>
+        </w:rPr>
+        <w:t>对用户的操作</w:t>
+      </w:r>
+      <w:r>
+        <w:rPr>
+          <w:rFonts w:hint="eastAsia"/>
+          <w:sz w:val="32"/>
+          <w:szCs w:val="32"/>
+        </w:rPr>
+        <w:t xml:space="preserve"> </w:t>
+      </w:r>
+    </w:p>
+    <w:p>
+      <w:pPr>
+        <w:rPr>
+          <w:rFonts w:hint="eastAsia"/>
+          <w:sz w:val="32"/>
+          <w:szCs w:val="32"/>
+        </w:rPr>
+      </w:pPr>
+      <w:r>
+        <w:rPr>
+          <w:rFonts w:hint="eastAsia"/>
+          <w:sz w:val="32"/>
+          <w:szCs w:val="32"/>
+        </w:rPr>
+        <w:t xml:space="preserve">add update find  del </w:t>
+      </w:r>
+    </w:p>
+    <w:p>
+      <w:pPr>
+        <w:rPr>
+          <w:rFonts w:hint="eastAsia"/>
+          <w:sz w:val="32"/>
+          <w:szCs w:val="32"/>
+        </w:rPr>
+      </w:pPr>
+      <w:r>
+        <w:rPr>
+          <w:rFonts w:hint="eastAsia"/>
+          <w:sz w:val="32"/>
+          <w:szCs w:val="32"/>
+        </w:rPr>
+        <w:t>就要写</w:t>
+      </w:r>
+      <w:r>
+        <w:rPr>
+          <w:rFonts w:hint="eastAsia"/>
+          <w:sz w:val="32"/>
+          <w:szCs w:val="32"/>
+        </w:rPr>
+        <w:t>4</w:t>
+      </w:r>
+      <w:r>
+        <w:rPr>
+          <w:rFonts w:hint="eastAsia"/>
+          <w:sz w:val="32"/>
+          <w:szCs w:val="32"/>
+        </w:rPr>
+        <w:t>个类</w:t>
+      </w:r>
+    </w:p>
+    <w:p>
+      <w:pPr>
+        <w:rPr>
+          <w:rFonts w:hint="eastAsia"/>
+          <w:sz w:val="32"/>
+          <w:szCs w:val="32"/>
+        </w:rPr>
+      </w:pPr>
+      <w:r>
+        <w:rPr>
+          <w:rFonts w:hint="eastAsia"/>
+          <w:sz w:val="32"/>
+          <w:szCs w:val="32"/>
+        </w:rPr>
+        <w:t>servlet</w:t>
+      </w:r>
+      <w:r>
+        <w:rPr>
+          <w:rFonts w:hint="eastAsia"/>
+          <w:sz w:val="32"/>
+          <w:szCs w:val="32"/>
+        </w:rPr>
+        <w:t>中接受参数</w:t>
+      </w:r>
+    </w:p>
+    <w:p>
+      <w:pPr>
+        <w:rPr>
+          <w:rFonts w:hint="eastAsia"/>
+          <w:sz w:val="32"/>
+          <w:szCs w:val="32"/>
+        </w:rPr>
+      </w:pPr>
+      <w:r>
+        <w:rPr>
+          <w:rFonts w:hint="eastAsia"/>
+          <w:sz w:val="32"/>
+          <w:szCs w:val="32"/>
+        </w:rPr>
+        <w:t xml:space="preserve">10 </w:t>
+      </w:r>
+      <w:r>
+        <w:rPr>
+          <w:rFonts w:hint="eastAsia"/>
+          <w:sz w:val="32"/>
+          <w:szCs w:val="32"/>
+        </w:rPr>
+        <w:t>参数</w:t>
+      </w:r>
+      <w:r>
+        <w:rPr>
+          <w:rFonts w:hint="eastAsia"/>
+          <w:sz w:val="32"/>
+          <w:szCs w:val="32"/>
+        </w:rPr>
+        <w:t xml:space="preserve"> </w:t>
+      </w:r>
+    </w:p>
+    <w:p>
+      <w:pPr>
+        <w:rPr>
+          <w:rFonts w:hint="eastAsia"/>
+          <w:sz w:val="32"/>
+          <w:szCs w:val="32"/>
+        </w:rPr>
+      </w:pPr>
+      <w:r>
+        <w:rPr>
+          <w:rFonts w:hint="eastAsia"/>
+          <w:sz w:val="32"/>
+          <w:szCs w:val="32"/>
+        </w:rPr>
+        <w:t>request.getParament(</w:t>
+      </w:r>
+      <w:r>
+        <w:rPr>
+          <w:sz w:val="32"/>
+          <w:szCs w:val="32"/>
+        </w:rPr>
+        <w:t>“</w:t>
+      </w:r>
+      <w:r>
+        <w:rPr>
+          <w:sz w:val="32"/>
+          <w:szCs w:val="32"/>
+        </w:rPr>
+        <w:t>参数名</w:t>
+      </w:r>
+      <w:r>
+        <w:rPr>
+          <w:rFonts w:hint="eastAsia"/>
+          <w:sz w:val="32"/>
+          <w:szCs w:val="32"/>
+        </w:rPr>
+        <w:t>1</w:t>
+      </w:r>
+      <w:r>
+        <w:rPr>
+          <w:sz w:val="32"/>
+          <w:szCs w:val="32"/>
+        </w:rPr>
+        <w:t>”</w:t>
+      </w:r>
+      <w:r>
+        <w:rPr>
+          <w:rFonts w:hint="eastAsia"/>
+          <w:sz w:val="32"/>
+          <w:szCs w:val="32"/>
+        </w:rPr>
+        <w:t>)</w:t>
+      </w:r>
+      <w:r>
+        <w:rPr>
+          <w:rFonts w:hint="eastAsia"/>
+          <w:sz w:val="32"/>
+          <w:szCs w:val="32"/>
+        </w:rPr>
+        <w:t>；</w:t>
+      </w:r>
+    </w:p>
+    <w:p>
+      <w:pPr>
+        <w:rPr>
+          <w:rFonts w:hint="eastAsia"/>
+          <w:sz w:val="32"/>
+          <w:szCs w:val="32"/>
+        </w:rPr>
+      </w:pPr>
+      <w:r>
+        <w:rPr>
+          <w:rFonts w:hint="eastAsia"/>
+          <w:sz w:val="32"/>
+          <w:szCs w:val="32"/>
+        </w:rPr>
+        <w:t>request.getParament(</w:t>
+      </w:r>
+      <w:r>
+        <w:rPr>
+          <w:sz w:val="32"/>
+          <w:szCs w:val="32"/>
+        </w:rPr>
+        <w:t>“</w:t>
+      </w:r>
+      <w:r>
+        <w:rPr>
+          <w:sz w:val="32"/>
+          <w:szCs w:val="32"/>
+        </w:rPr>
+        <w:t>参数名</w:t>
+      </w:r>
+      <w:r>
+        <w:rPr>
+          <w:rFonts w:hint="eastAsia"/>
+          <w:sz w:val="32"/>
+          <w:szCs w:val="32"/>
+        </w:rPr>
+        <w:t>2</w:t>
+      </w:r>
+      <w:r>
+        <w:rPr>
+          <w:sz w:val="32"/>
+          <w:szCs w:val="32"/>
+        </w:rPr>
+        <w:t>”</w:t>
+      </w:r>
+      <w:r>
+        <w:rPr>
+          <w:rFonts w:hint="eastAsia"/>
+          <w:sz w:val="32"/>
+          <w:szCs w:val="32"/>
+        </w:rPr>
+        <w:t>)</w:t>
+      </w:r>
+      <w:r>
+        <w:rPr>
+          <w:rFonts w:hint="eastAsia"/>
+          <w:sz w:val="32"/>
+          <w:szCs w:val="32"/>
+        </w:rPr>
+        <w:t>；</w:t>
+      </w:r>
+    </w:p>
+    <w:p>
+      <w:pPr>
+        <w:rPr>
+          <w:rFonts w:hint="eastAsia"/>
+          <w:sz w:val="32"/>
+          <w:szCs w:val="32"/>
+        </w:rPr>
+      </w:pPr>
+      <w:r>
+        <w:rPr>
+          <w:rFonts w:hint="eastAsia"/>
+          <w:sz w:val="32"/>
+          <w:szCs w:val="32"/>
+        </w:rPr>
+        <w:t>request.getParament(</w:t>
+      </w:r>
+      <w:r>
+        <w:rPr>
+          <w:sz w:val="32"/>
+          <w:szCs w:val="32"/>
+        </w:rPr>
+        <w:t>“</w:t>
+      </w:r>
+      <w:r>
+        <w:rPr>
+          <w:sz w:val="32"/>
+          <w:szCs w:val="32"/>
+        </w:rPr>
+        <w:t>参数名</w:t>
+      </w:r>
+      <w:r>
+        <w:rPr>
+          <w:rFonts w:hint="eastAsia"/>
+          <w:sz w:val="32"/>
+          <w:szCs w:val="32"/>
+        </w:rPr>
+        <w:t>3</w:t>
+      </w:r>
+      <w:r>
+        <w:rPr>
+          <w:sz w:val="32"/>
+          <w:szCs w:val="32"/>
+        </w:rPr>
+        <w:t>”</w:t>
+      </w:r>
+      <w:r>
+        <w:rPr>
+          <w:rFonts w:hint="eastAsia"/>
+          <w:sz w:val="32"/>
+          <w:szCs w:val="32"/>
+        </w:rPr>
+        <w:t>)</w:t>
+      </w:r>
+      <w:r>
+        <w:rPr>
+          <w:rFonts w:hint="eastAsia"/>
+          <w:sz w:val="32"/>
+          <w:szCs w:val="32"/>
+        </w:rPr>
+        <w:t>；</w:t>
+      </w:r>
+    </w:p>
+    <w:p>
+      <w:pPr>
+        <w:rPr>
+          <w:rFonts w:hint="eastAsia"/>
+          <w:sz w:val="32"/>
+          <w:szCs w:val="32"/>
+        </w:rPr>
+      </w:pPr>
+      <w:r>
+        <w:rPr>
+          <w:rFonts w:hint="eastAsia"/>
+          <w:sz w:val="32"/>
+          <w:szCs w:val="32"/>
+        </w:rPr>
+        <w:t>request.getParament(</w:t>
+      </w:r>
+      <w:r>
+        <w:rPr>
+          <w:sz w:val="32"/>
+          <w:szCs w:val="32"/>
+        </w:rPr>
+        <w:t>“</w:t>
+      </w:r>
+      <w:r>
+        <w:rPr>
+          <w:sz w:val="32"/>
+          <w:szCs w:val="32"/>
+        </w:rPr>
+        <w:t>参数名</w:t>
+      </w:r>
+      <w:r>
+        <w:rPr>
+          <w:rFonts w:hint="eastAsia"/>
+          <w:sz w:val="32"/>
+          <w:szCs w:val="32"/>
+        </w:rPr>
+        <w:t>4</w:t>
+      </w:r>
+      <w:r>
+        <w:rPr>
+          <w:sz w:val="32"/>
+          <w:szCs w:val="32"/>
+        </w:rPr>
+        <w:t>”</w:t>
+      </w:r>
+      <w:r>
+        <w:rPr>
+          <w:rFonts w:hint="eastAsia"/>
+          <w:sz w:val="32"/>
+          <w:szCs w:val="32"/>
+        </w:rPr>
+        <w:t>)</w:t>
+      </w:r>
+      <w:r>
+        <w:rPr>
+          <w:rFonts w:hint="eastAsia"/>
+          <w:sz w:val="32"/>
+          <w:szCs w:val="32"/>
+        </w:rPr>
+        <w:t>；</w:t>
+      </w:r>
+    </w:p>
+    <w:p>
+      <w:pPr>
+        <w:rPr>
+          <w:rFonts w:hint="eastAsia"/>
+          <w:sz w:val="32"/>
+          <w:szCs w:val="32"/>
+        </w:rPr>
+      </w:pPr>
+      <w:r>
+        <w:rPr>
+          <w:rFonts w:hint="eastAsia"/>
+          <w:sz w:val="32"/>
+          <w:szCs w:val="32"/>
+        </w:rPr>
+        <w:t>request.getParament(</w:t>
+      </w:r>
+      <w:r>
+        <w:rPr>
+          <w:sz w:val="32"/>
+          <w:szCs w:val="32"/>
+        </w:rPr>
+        <w:t>“</w:t>
+      </w:r>
+      <w:r>
+        <w:rPr>
+          <w:sz w:val="32"/>
+          <w:szCs w:val="32"/>
+        </w:rPr>
+        <w:t>参数名</w:t>
+      </w:r>
+      <w:r>
+        <w:rPr>
+          <w:rFonts w:hint="eastAsia"/>
+          <w:sz w:val="32"/>
+          <w:szCs w:val="32"/>
+        </w:rPr>
+        <w:t>5</w:t>
+      </w:r>
+      <w:r>
+        <w:rPr>
+          <w:sz w:val="32"/>
+          <w:szCs w:val="32"/>
+        </w:rPr>
+        <w:t>”</w:t>
+      </w:r>
+      <w:r>
+        <w:rPr>
+          <w:rFonts w:hint="eastAsia"/>
+          <w:sz w:val="32"/>
+          <w:szCs w:val="32"/>
+        </w:rPr>
+        <w:t>)</w:t>
+      </w:r>
+      <w:r>
+        <w:rPr>
+          <w:rFonts w:hint="eastAsia"/>
+          <w:sz w:val="32"/>
+          <w:szCs w:val="32"/>
+        </w:rPr>
+        <w:t>；</w:t>
+      </w:r>
+    </w:p>
+    <w:p>
+      <w:pPr>
+        <w:rPr>
+          <w:rFonts w:hint="eastAsia"/>
+          <w:sz w:val="32"/>
+          <w:szCs w:val="32"/>
+        </w:rPr>
+      </w:pPr>
+    </w:p>
+    <w:p>
+      <w:pPr>
+        <w:rPr>
+          <w:rFonts w:hint="eastAsia"/>
+          <w:sz w:val="32"/>
+          <w:szCs w:val="32"/>
+        </w:rPr>
+      </w:pPr>
+      <w:r>
+        <w:rPr>
+          <w:rFonts w:hint="eastAsia"/>
+          <w:sz w:val="32"/>
+          <w:szCs w:val="32"/>
+        </w:rPr>
+        <w:t>进行封装</w:t>
+      </w:r>
+    </w:p>
+    <w:p>
+      <w:pPr>
+        <w:rPr>
+          <w:rFonts w:hint="eastAsia"/>
+          <w:sz w:val="32"/>
+          <w:szCs w:val="32"/>
+        </w:rPr>
+      </w:pPr>
+      <w:r>
+        <w:rPr>
+          <w:rFonts w:hint="eastAsia"/>
+          <w:sz w:val="32"/>
+          <w:szCs w:val="32"/>
+        </w:rPr>
+        <w:t>User user=new User();</w:t>
+      </w:r>
+    </w:p>
+    <w:p>
+      <w:pPr>
+        <w:rPr>
+          <w:rFonts w:hint="eastAsia"/>
+          <w:sz w:val="32"/>
+          <w:szCs w:val="32"/>
+        </w:rPr>
+      </w:pPr>
+      <w:r>
+        <w:rPr>
+          <w:rFonts w:hint="eastAsia"/>
+          <w:sz w:val="32"/>
+          <w:szCs w:val="32"/>
+        </w:rPr>
+        <w:t>user.setId()</w:t>
+      </w:r>
+    </w:p>
+    <w:p>
+      <w:pPr>
+        <w:rPr>
+          <w:rFonts w:hint="eastAsia"/>
+          <w:sz w:val="32"/>
+          <w:szCs w:val="32"/>
+        </w:rPr>
+      </w:pPr>
+      <w:r>
+        <w:rPr>
+          <w:rFonts w:hint="eastAsia"/>
+          <w:sz w:val="32"/>
+          <w:szCs w:val="32"/>
+        </w:rPr>
+        <w:t>user.setId()</w:t>
+      </w:r>
+    </w:p>
+    <w:p>
+      <w:pPr>
+        <w:rPr>
+          <w:rFonts w:hint="eastAsia"/>
+          <w:sz w:val="32"/>
+          <w:szCs w:val="32"/>
+        </w:rPr>
+      </w:pPr>
+    </w:p>
+    <w:p>
+      <w:pPr>
+        <w:rPr>
+          <w:rFonts w:hint="eastAsia"/>
+          <w:sz w:val="32"/>
+          <w:szCs w:val="32"/>
+        </w:rPr>
+      </w:pPr>
+      <w:r>
+        <w:rPr>
+          <w:rFonts w:hint="eastAsia"/>
+          <w:sz w:val="32"/>
+          <w:szCs w:val="32"/>
+        </w:rPr>
+        <w:t>user.setId()</w:t>
+      </w:r>
+    </w:p>
+    <w:p>
+      <w:pPr>
+        <w:rPr>
+          <w:rFonts w:hint="eastAsia"/>
+          <w:sz w:val="32"/>
+          <w:szCs w:val="32"/>
+        </w:rPr>
+      </w:pPr>
+    </w:p>
+    <w:p>
+      <w:pPr>
+        <w:rPr>
+          <w:rFonts w:hint="eastAsia"/>
+          <w:sz w:val="32"/>
+          <w:szCs w:val="32"/>
+        </w:rPr>
+      </w:pPr>
+      <w:r>
+        <w:rPr>
+          <w:rFonts w:hint="eastAsia"/>
+          <w:sz w:val="32"/>
+          <w:szCs w:val="32"/>
+        </w:rPr>
+        <w:t>user.setId()</w:t>
+      </w:r>
+    </w:p>
+    <w:p>
+      <w:pPr>
+        <w:rPr>
+          <w:rFonts w:hint="eastAsia"/>
+          <w:sz w:val="32"/>
+          <w:szCs w:val="32"/>
+        </w:rPr>
+      </w:pPr>
+    </w:p>
+    <w:p>
+      <w:pPr>
+        <w:rPr>
+          <w:rFonts w:hint="eastAsia"/>
+          <w:sz w:val="32"/>
+          <w:szCs w:val="32"/>
+        </w:rPr>
+      </w:pPr>
+    </w:p>
+    <w:p>
+      <w:pPr>
+        <w:rPr>
+          <w:rFonts w:hint="eastAsia"/>
+          <w:sz w:val="32"/>
+          <w:szCs w:val="32"/>
+        </w:rPr>
+      </w:pPr>
+      <w:r>
+        <w:rPr>
+          <w:rFonts w:hint="eastAsia"/>
+          <w:sz w:val="32"/>
+          <w:szCs w:val="32"/>
+        </w:rPr>
+        <w:t>等等，确实比较麻烦</w:t>
+      </w:r>
+    </w:p>
+    <w:p>
+      <w:pPr>
+        <w:rPr>
+          <w:rFonts w:hint="eastAsia"/>
+          <w:sz w:val="32"/>
+          <w:szCs w:val="32"/>
+        </w:rPr>
+      </w:pPr>
+    </w:p>
+    <w:p>
+      <w:pPr>
+        <w:rPr>
+          <w:rFonts w:hint="eastAsia"/>
+          <w:sz w:val="32"/>
+          <w:szCs w:val="32"/>
+        </w:rPr>
+      </w:pPr>
+      <w:r>
+        <w:rPr>
+          <w:rFonts w:hint="eastAsia"/>
+          <w:sz w:val="32"/>
+          <w:szCs w:val="32"/>
+        </w:rPr>
+        <w:t xml:space="preserve">mybatis  </w:t>
+      </w:r>
+      <w:r>
+        <w:rPr>
+          <w:rFonts w:hint="eastAsia"/>
+          <w:sz w:val="32"/>
+          <w:szCs w:val="32"/>
+        </w:rPr>
+        <w:t>框架做了很多事情</w:t>
+      </w:r>
+    </w:p>
+    <w:p>
+      <w:pPr>
+        <w:rPr>
+          <w:rFonts w:hint="eastAsia"/>
+          <w:sz w:val="32"/>
+          <w:szCs w:val="32"/>
+        </w:rPr>
+      </w:pPr>
+      <w:r>
+        <w:rPr>
+          <w:rFonts w:hint="eastAsia"/>
+          <w:sz w:val="32"/>
+          <w:szCs w:val="32"/>
+        </w:rPr>
+        <w:t>我们只要写好</w:t>
+      </w:r>
+      <w:r>
+        <w:rPr>
+          <w:rFonts w:hint="eastAsia"/>
+          <w:sz w:val="32"/>
+          <w:szCs w:val="32"/>
+        </w:rPr>
+        <w:t>sql</w:t>
+      </w:r>
+      <w:r>
+        <w:rPr>
+          <w:rFonts w:hint="eastAsia"/>
+          <w:sz w:val="32"/>
+          <w:szCs w:val="32"/>
+        </w:rPr>
+        <w:t>语句</w:t>
+      </w:r>
+      <w:r>
+        <w:rPr>
+          <w:rFonts w:hint="eastAsia"/>
+          <w:sz w:val="32"/>
+          <w:szCs w:val="32"/>
+        </w:rPr>
+        <w:t xml:space="preserve"> </w:t>
+      </w:r>
+      <w:r>
+        <w:rPr>
+          <w:rFonts w:hint="eastAsia"/>
+          <w:sz w:val="32"/>
+          <w:szCs w:val="32"/>
+        </w:rPr>
+        <w:t>配置文件即可</w:t>
+      </w:r>
+    </w:p>
+    <w:p>
+      <w:pPr>
+        <w:rPr>
+          <w:rFonts w:hint="eastAsia"/>
+          <w:sz w:val="32"/>
+          <w:szCs w:val="32"/>
+        </w:rPr>
+      </w:pPr>
+    </w:p>
+    <w:p>
+      <w:pPr>
+        <w:rPr>
+          <w:rFonts w:hint="eastAsia"/>
+          <w:sz w:val="32"/>
+          <w:szCs w:val="32"/>
+        </w:rPr>
+      </w:pPr>
+      <w:r>
+        <w:rPr>
+          <w:rFonts w:hint="eastAsia"/>
+          <w:sz w:val="32"/>
+          <w:szCs w:val="32"/>
+        </w:rPr>
+        <w:t xml:space="preserve">mvc </w:t>
+      </w:r>
+      <w:r>
+        <w:rPr>
+          <w:rFonts w:hint="eastAsia"/>
+          <w:sz w:val="32"/>
+          <w:szCs w:val="32"/>
+        </w:rPr>
+        <w:t>遇到这么多问题</w:t>
+      </w:r>
+    </w:p>
+    <w:p>
+      <w:pPr>
+        <w:rPr>
+          <w:rFonts w:hint="eastAsia"/>
+          <w:sz w:val="32"/>
+          <w:szCs w:val="32"/>
+        </w:rPr>
+      </w:pPr>
+      <w:r>
+        <w:rPr>
+          <w:rFonts w:hint="eastAsia"/>
+          <w:sz w:val="32"/>
+          <w:szCs w:val="32"/>
+        </w:rPr>
+        <w:t xml:space="preserve">springmvc </w:t>
+      </w:r>
+      <w:r>
+        <w:rPr>
+          <w:rFonts w:hint="eastAsia"/>
+          <w:sz w:val="32"/>
+          <w:szCs w:val="32"/>
+        </w:rPr>
+        <w:t>就是帮我们做那些重复的代码</w:t>
+      </w:r>
+    </w:p>
+    <w:p>
+      <w:pPr>
+        <w:rPr>
+          <w:rFonts w:hint="eastAsia"/>
+          <w:sz w:val="32"/>
+          <w:szCs w:val="32"/>
+        </w:rPr>
+      </w:pPr>
+    </w:p>
+    <w:p>
+      <w:pPr>
+        <w:rPr>
+          <w:rFonts w:hint="eastAsia"/>
+          <w:sz w:val="32"/>
+          <w:szCs w:val="32"/>
+        </w:rPr>
+      </w:pPr>
+      <w:r>
+        <w:rPr>
+          <w:rFonts w:hint="eastAsia"/>
+          <w:sz w:val="32"/>
+          <w:szCs w:val="32"/>
+        </w:rPr>
+        <w:t>class UserAction{</w:t>
+      </w:r>
+    </w:p>
+    <w:p>
+      <w:pPr>
+        <w:rPr>
+          <w:rFonts w:hint="eastAsia"/>
+          <w:sz w:val="32"/>
+          <w:szCs w:val="32"/>
+        </w:rPr>
+      </w:pPr>
+      <w:r>
+        <w:rPr>
+          <w:rFonts w:hint="eastAsia"/>
+          <w:sz w:val="32"/>
+          <w:szCs w:val="32"/>
+        </w:rPr>
+        <w:t>add(User user){</w:t>
+      </w:r>
+    </w:p>
+    <w:p>
+      <w:pPr>
+        <w:rPr>
+          <w:rFonts w:hint="eastAsia"/>
+          <w:sz w:val="32"/>
+          <w:szCs w:val="32"/>
+        </w:rPr>
+      </w:pPr>
+    </w:p>
+    <w:p>
+      <w:pPr>
+        <w:rPr>
+          <w:rFonts w:hint="eastAsia"/>
+          <w:sz w:val="32"/>
+          <w:szCs w:val="32"/>
+        </w:rPr>
+      </w:pPr>
+      <w:r>
+        <w:rPr>
+          <w:rFonts w:hint="eastAsia"/>
+          <w:color w:val="FF0000"/>
+          <w:sz w:val="32"/>
+          <w:szCs w:val="32"/>
+        </w:rPr>
+        <w:t>自动</w:t>
+      </w:r>
+      <w:r>
+        <w:rPr>
+          <w:rFonts w:hint="eastAsia"/>
+          <w:sz w:val="32"/>
+          <w:szCs w:val="32"/>
+        </w:rPr>
+        <w:t>把前端传过来的数据</w:t>
+      </w:r>
+      <w:r>
+        <w:rPr>
+          <w:rFonts w:hint="eastAsia"/>
+          <w:color w:val="FF0000"/>
+          <w:sz w:val="32"/>
+          <w:szCs w:val="32"/>
+        </w:rPr>
+        <w:t>封装</w:t>
+      </w:r>
+      <w:r>
+        <w:rPr>
+          <w:rFonts w:hint="eastAsia"/>
+          <w:sz w:val="32"/>
+          <w:szCs w:val="32"/>
+        </w:rPr>
+        <w:t>到</w:t>
+      </w:r>
+      <w:r>
+        <w:rPr>
+          <w:rFonts w:hint="eastAsia"/>
+          <w:sz w:val="32"/>
+          <w:szCs w:val="32"/>
+        </w:rPr>
+        <w:t>user</w:t>
+      </w:r>
+      <w:r>
+        <w:rPr>
+          <w:rFonts w:hint="eastAsia"/>
+          <w:sz w:val="32"/>
+          <w:szCs w:val="32"/>
+        </w:rPr>
+        <w:t>对象中</w:t>
+      </w:r>
+    </w:p>
+    <w:p>
+      <w:pPr>
+        <w:rPr>
+          <w:rFonts w:hint="eastAsia"/>
+          <w:sz w:val="32"/>
+          <w:szCs w:val="32"/>
+        </w:rPr>
+      </w:pPr>
+    </w:p>
+    <w:p>
+      <w:pPr>
+        <w:rPr>
+          <w:rFonts w:hint="eastAsia"/>
+          <w:sz w:val="32"/>
+          <w:szCs w:val="32"/>
+        </w:rPr>
+      </w:pPr>
+      <w:r>
+        <w:rPr>
+          <w:rFonts w:hint="eastAsia"/>
+          <w:sz w:val="32"/>
+          <w:szCs w:val="32"/>
+        </w:rPr>
+        <w:t>}</w:t>
+      </w:r>
+    </w:p>
+    <w:p>
+      <w:pPr>
+        <w:rPr>
+          <w:rFonts w:hint="eastAsia"/>
+          <w:sz w:val="32"/>
+          <w:szCs w:val="32"/>
+        </w:rPr>
+      </w:pPr>
+      <w:r>
+        <w:rPr>
+          <w:rFonts w:hint="eastAsia"/>
+          <w:sz w:val="32"/>
+          <w:szCs w:val="32"/>
+        </w:rPr>
+        <w:t>del(){</w:t>
+      </w:r>
+    </w:p>
+    <w:p>
+      <w:pPr>
+        <w:rPr>
+          <w:rFonts w:hint="eastAsia"/>
+          <w:sz w:val="32"/>
+          <w:szCs w:val="32"/>
+        </w:rPr>
+      </w:pPr>
+      <w:r>
+        <w:rPr>
+          <w:rFonts w:hint="eastAsia"/>
+          <w:sz w:val="32"/>
+          <w:szCs w:val="32"/>
+        </w:rPr>
+        <w:t>}</w:t>
+      </w:r>
+    </w:p>
+    <w:p>
+      <w:pPr>
+        <w:rPr>
+          <w:rFonts w:hint="eastAsia"/>
+          <w:sz w:val="32"/>
+          <w:szCs w:val="32"/>
+        </w:rPr>
+      </w:pPr>
+      <w:r>
+        <w:rPr>
+          <w:rFonts w:hint="eastAsia"/>
+          <w:sz w:val="32"/>
+          <w:szCs w:val="32"/>
+        </w:rPr>
+        <w:t>update(){</w:t>
+      </w:r>
+    </w:p>
+    <w:p>
+      <w:pPr>
+        <w:rPr>
+          <w:rFonts w:hint="eastAsia"/>
+          <w:sz w:val="32"/>
+          <w:szCs w:val="32"/>
+        </w:rPr>
+      </w:pPr>
+      <w:r>
+        <w:rPr>
+          <w:rFonts w:hint="eastAsia"/>
+          <w:sz w:val="32"/>
+          <w:szCs w:val="32"/>
+        </w:rPr>
+        <w:t>}</w:t>
+      </w:r>
+    </w:p>
+    <w:p>
+      <w:pPr>
+        <w:rPr>
+          <w:rFonts w:hint="eastAsia"/>
+          <w:sz w:val="32"/>
+          <w:szCs w:val="32"/>
+        </w:rPr>
+      </w:pPr>
+      <w:r>
+        <w:rPr>
+          <w:rFonts w:hint="eastAsia"/>
+          <w:sz w:val="32"/>
+          <w:szCs w:val="32"/>
+        </w:rPr>
+        <w:lastRenderedPageBreak/>
+        <w:t>}</w:t>
+      </w:r>
+    </w:p>
+    <w:p>
+      <w:pPr>
+        <w:rPr>
+          <w:rFonts w:hint="eastAsia"/>
+          <w:sz w:val="32"/>
+          <w:szCs w:val="32"/>
+        </w:rPr>
+      </w:pPr>
+      <w:r>
+        <w:rPr>
+          <w:rFonts w:hint="eastAsia"/>
+          <w:sz w:val="32"/>
+          <w:szCs w:val="32"/>
+        </w:rPr>
+        <w:t>find(){</w:t>
+      </w:r>
+    </w:p>
+    <w:p>
+      <w:pPr>
+        <w:rPr>
+          <w:rFonts w:hint="eastAsia"/>
+          <w:sz w:val="32"/>
+          <w:szCs w:val="32"/>
+        </w:rPr>
+      </w:pPr>
+    </w:p>
+    <w:p>
+      <w:pPr>
+        <w:rPr>
+          <w:rFonts w:hint="eastAsia"/>
+          <w:sz w:val="32"/>
+          <w:szCs w:val="32"/>
+        </w:rPr>
+      </w:pPr>
+      <w:r>
+        <w:rPr>
+          <w:rFonts w:hint="eastAsia"/>
+          <w:sz w:val="32"/>
+          <w:szCs w:val="32"/>
+        </w:rPr>
+        <w:t>}</w:t>
+      </w:r>
+    </w:p>
+    <w:p>
+      <w:pPr>
+        <w:rPr>
+          <w:rFonts w:hint="eastAsia"/>
+          <w:sz w:val="32"/>
+          <w:szCs w:val="32"/>
+        </w:rPr>
+      </w:pPr>
+      <w:r>
+        <w:rPr>
+          <w:rFonts w:hint="eastAsia"/>
+          <w:sz w:val="32"/>
+          <w:szCs w:val="32"/>
+        </w:rPr>
+        <w:t>一个类即可，方便我们维护项目。从这个类中找</w:t>
+      </w:r>
+    </w:p>
+    <w:p>
+      <w:pPr>
+        <w:rPr>
+          <w:rFonts w:hint="eastAsia"/>
+          <w:sz w:val="32"/>
+          <w:szCs w:val="32"/>
+        </w:rPr>
+      </w:pPr>
+    </w:p>
+    <w:p>
+      <w:pPr>
+        <w:rPr>
+          <w:rFonts w:hint="eastAsia"/>
+          <w:sz w:val="32"/>
+          <w:szCs w:val="32"/>
+        </w:rPr>
+      </w:pPr>
+      <w:r>
+        <w:rPr>
+          <w:rFonts w:hint="eastAsia"/>
+          <w:sz w:val="32"/>
+          <w:szCs w:val="32"/>
+        </w:rPr>
+        <w:t>等等。</w:t>
+      </w:r>
+    </w:p>
+    <w:p>
+      <w:pPr>
+        <w:rPr>
+          <w:rFonts w:hint="eastAsia"/>
+          <w:sz w:val="32"/>
+          <w:szCs w:val="32"/>
+        </w:rPr>
+      </w:pPr>
+    </w:p>
+    <w:p>
+      <w:pPr>
+        <w:rPr>
+          <w:rFonts w:hint="eastAsia"/>
+          <w:sz w:val="32"/>
+          <w:szCs w:val="32"/>
+        </w:rPr>
+      </w:pPr>
+      <w:r>
+        <w:rPr>
+          <w:rFonts w:hint="eastAsia"/>
+          <w:sz w:val="32"/>
+          <w:szCs w:val="32"/>
+        </w:rPr>
+        <w:t>web.xm</w:t>
+      </w:r>
+      <w:r>
+        <w:rPr>
+          <w:rFonts w:hint="eastAsia"/>
+          <w:sz w:val="32"/>
+          <w:szCs w:val="32"/>
+        </w:rPr>
+        <w:t>不需要配置很多映射了，只要一个即可</w:t>
+      </w:r>
+    </w:p>
+    <w:p>
+      <w:pPr>
+        <w:rPr>
+          <w:rFonts w:hint="eastAsia"/>
+          <w:sz w:val="32"/>
+          <w:szCs w:val="32"/>
+        </w:rPr>
+      </w:pPr>
+      <w:r>
+        <w:rPr>
+          <w:rFonts w:hint="eastAsia"/>
+          <w:sz w:val="32"/>
+          <w:szCs w:val="32"/>
+        </w:rPr>
+        <w:t>由这个类分发请求</w:t>
+      </w:r>
+    </w:p>
+    <w:p>
+      <w:pPr>
+        <w:rPr>
+          <w:rFonts w:hint="eastAsia"/>
+          <w:sz w:val="32"/>
+          <w:szCs w:val="32"/>
+        </w:rPr>
+      </w:pPr>
+    </w:p>
+    <w:p>
+      <w:pPr>
+        <w:rPr>
+          <w:rFonts w:hint="eastAsia"/>
+          <w:sz w:val="32"/>
+          <w:szCs w:val="32"/>
+        </w:rPr>
+      </w:pPr>
+      <w:r>
+        <w:rPr>
+          <w:rFonts w:hint="eastAsia"/>
+          <w:sz w:val="32"/>
+          <w:szCs w:val="32"/>
+        </w:rPr>
+        <w:t>mybatis</w:t>
+      </w:r>
+      <w:r>
+        <w:rPr>
+          <w:rFonts w:hint="eastAsia"/>
+          <w:sz w:val="32"/>
+          <w:szCs w:val="32"/>
+        </w:rPr>
+        <w:t>中</w:t>
+      </w:r>
+    </w:p>
+    <w:p>
+      <w:pPr>
+        <w:rPr>
+          <w:rFonts w:hint="eastAsia"/>
+          <w:sz w:val="32"/>
+          <w:szCs w:val="32"/>
+        </w:rPr>
+      </w:pPr>
+      <w:r>
+        <w:rPr>
+          <w:rFonts w:hint="eastAsia"/>
+          <w:sz w:val="32"/>
+          <w:szCs w:val="32"/>
+        </w:rPr>
+        <w:t>spring</w:t>
+      </w:r>
+      <w:r>
+        <w:rPr>
+          <w:rFonts w:hint="eastAsia"/>
+          <w:sz w:val="32"/>
+          <w:szCs w:val="32"/>
+        </w:rPr>
+        <w:t>中</w:t>
+      </w:r>
+    </w:p>
+    <w:p>
+      <w:pPr>
+        <w:rPr>
+          <w:rFonts w:hint="eastAsia"/>
+          <w:sz w:val="32"/>
+          <w:szCs w:val="32"/>
+        </w:rPr>
+      </w:pPr>
+      <w:r>
+        <w:rPr>
+          <w:rFonts w:hint="eastAsia"/>
+          <w:sz w:val="32"/>
+          <w:szCs w:val="32"/>
+        </w:rPr>
+        <w:t>都是</w:t>
+      </w:r>
+      <w:r>
+        <w:rPr>
+          <w:rFonts w:hint="eastAsia"/>
+          <w:sz w:val="32"/>
+          <w:szCs w:val="32"/>
+        </w:rPr>
+        <w:t xml:space="preserve">javaapplication </w:t>
+      </w:r>
+      <w:r>
+        <w:rPr>
+          <w:rFonts w:hint="eastAsia"/>
+          <w:sz w:val="32"/>
+          <w:szCs w:val="32"/>
+        </w:rPr>
+        <w:t>就可以测试</w:t>
+      </w:r>
+    </w:p>
+    <w:p>
+      <w:pPr>
+        <w:rPr>
+          <w:rFonts w:hint="eastAsia"/>
+          <w:sz w:val="32"/>
+          <w:szCs w:val="32"/>
+        </w:rPr>
+      </w:pPr>
+      <w:r>
+        <w:rPr>
+          <w:rFonts w:hint="eastAsia"/>
+          <w:sz w:val="32"/>
+          <w:szCs w:val="32"/>
+        </w:rPr>
+        <w:t>现在是</w:t>
+      </w:r>
+      <w:r>
+        <w:rPr>
+          <w:rFonts w:hint="eastAsia"/>
+          <w:sz w:val="32"/>
+          <w:szCs w:val="32"/>
+        </w:rPr>
+        <w:t>mvc</w:t>
+      </w:r>
+      <w:r>
+        <w:rPr>
+          <w:rFonts w:hint="eastAsia"/>
+          <w:sz w:val="32"/>
+          <w:szCs w:val="32"/>
+        </w:rPr>
+        <w:t>模式</w:t>
+      </w:r>
+    </w:p>
+    <w:p>
+      <w:pPr>
+        <w:rPr>
+          <w:rFonts w:hint="eastAsia"/>
+          <w:sz w:val="32"/>
+          <w:szCs w:val="32"/>
+        </w:rPr>
+      </w:pPr>
+      <w:r>
+        <w:rPr>
+          <w:rFonts w:hint="eastAsia"/>
+          <w:sz w:val="32"/>
+          <w:szCs w:val="32"/>
+        </w:rPr>
+        <w:t>请求响应</w:t>
+      </w:r>
+    </w:p>
+    <w:p>
+      <w:pPr>
+        <w:rPr>
+          <w:rFonts w:hint="eastAsia"/>
+          <w:sz w:val="32"/>
+          <w:szCs w:val="32"/>
+        </w:rPr>
+      </w:pPr>
+      <w:r>
+        <w:rPr>
+          <w:rFonts w:hint="eastAsia"/>
+          <w:sz w:val="32"/>
+          <w:szCs w:val="32"/>
+        </w:rPr>
+        <w:t>在</w:t>
+      </w:r>
+      <w:r>
+        <w:rPr>
+          <w:rFonts w:hint="eastAsia"/>
+          <w:sz w:val="32"/>
+          <w:szCs w:val="32"/>
+        </w:rPr>
+        <w:t>web</w:t>
+      </w:r>
+      <w:r>
+        <w:rPr>
+          <w:rFonts w:hint="eastAsia"/>
+          <w:sz w:val="32"/>
+          <w:szCs w:val="32"/>
+        </w:rPr>
+        <w:t>服务下运行的</w:t>
+      </w:r>
+    </w:p>
+    <w:p>
+      <w:pPr>
+        <w:rPr>
+          <w:rFonts w:hint="eastAsia"/>
+          <w:sz w:val="32"/>
+          <w:szCs w:val="32"/>
+        </w:rPr>
+      </w:pPr>
+      <w:r>
+        <w:rPr>
+          <w:rFonts w:hint="eastAsia"/>
+          <w:sz w:val="32"/>
+          <w:szCs w:val="32"/>
+        </w:rPr>
+        <w:t>部署在</w:t>
+      </w:r>
+      <w:r>
+        <w:rPr>
+          <w:rFonts w:hint="eastAsia"/>
+          <w:sz w:val="32"/>
+          <w:szCs w:val="32"/>
+        </w:rPr>
+        <w:t>tomcat</w:t>
+      </w:r>
+      <w:r>
+        <w:rPr>
+          <w:rFonts w:hint="eastAsia"/>
+          <w:sz w:val="32"/>
+          <w:szCs w:val="32"/>
+        </w:rPr>
+        <w:t>中</w:t>
+      </w:r>
+    </w:p>
+    <w:p>
+      <w:pPr>
+        <w:rPr>
+          <w:rFonts w:hint="eastAsia"/>
+          <w:sz w:val="32"/>
+          <w:szCs w:val="32"/>
+        </w:rPr>
+      </w:pPr>
+    </w:p>
+    <w:p>
+      <w:pPr>
+        <w:rPr>
+          <w:rFonts w:hint="eastAsia"/>
+          <w:sz w:val="32"/>
+          <w:szCs w:val="32"/>
+        </w:rPr>
+      </w:pPr>
+      <w:r>
+        <w:rPr>
+          <w:rFonts w:hint="eastAsia"/>
+          <w:sz w:val="32"/>
+          <w:szCs w:val="32"/>
+        </w:rPr>
+        <w:t>下面就是要新建一个请求类</w:t>
+      </w:r>
+    </w:p>
+    <w:p>
+      <w:pPr>
+        <w:rPr>
+          <w:rFonts w:hint="eastAsia"/>
+          <w:sz w:val="32"/>
+          <w:szCs w:val="32"/>
+        </w:rPr>
+      </w:pPr>
+      <w:r>
+        <w:rPr>
+          <w:rFonts w:hint="eastAsia"/>
+          <w:sz w:val="32"/>
+          <w:szCs w:val="32"/>
+        </w:rPr>
+        <w:t>接受我们的请求</w:t>
+      </w:r>
+    </w:p>
+    <w:p>
+      <w:pPr>
+        <w:rPr>
+          <w:rFonts w:hint="eastAsia"/>
+          <w:sz w:val="32"/>
+          <w:szCs w:val="32"/>
+        </w:rPr>
+      </w:pPr>
+      <w:r>
+        <w:rPr>
+          <w:sz w:val="32"/>
+          <w:szCs w:val="32"/>
+        </w:rPr>
+        <w:t>ModelAndView</w:t>
+      </w:r>
+    </w:p>
+    <w:p>
+      <w:pPr>
+        <w:rPr>
+          <w:rFonts w:hint="eastAsia"/>
+          <w:sz w:val="32"/>
+          <w:szCs w:val="32"/>
+        </w:rPr>
+      </w:pPr>
+      <w:r>
+        <w:rPr>
+          <w:rFonts w:hint="eastAsia"/>
+          <w:sz w:val="32"/>
+          <w:szCs w:val="32"/>
+        </w:rPr>
+        <w:lastRenderedPageBreak/>
+        <w:t>封装了页面跳转以及数据的封装</w:t>
+      </w:r>
+    </w:p>
+    <w:p>
+      <w:pPr>
+        <w:rPr>
+          <w:rFonts w:hint="eastAsia"/>
+          <w:sz w:val="32"/>
+          <w:szCs w:val="32"/>
+        </w:rPr>
+      </w:pPr>
+    </w:p>
+    <w:p>
+      <w:pPr>
+        <w:rPr>
+          <w:rFonts w:hint="eastAsia"/>
+          <w:sz w:val="32"/>
+          <w:szCs w:val="32"/>
+        </w:rPr>
+      </w:pPr>
+      <w:r>
+        <w:rPr>
+          <w:rFonts w:hint="eastAsia"/>
+          <w:sz w:val="32"/>
+          <w:szCs w:val="32"/>
+        </w:rPr>
+        <w:t>视图解决方案</w:t>
+      </w:r>
+    </w:p>
+    <w:p>
+      <w:pPr>
+        <w:rPr>
+          <w:rFonts w:hint="eastAsia"/>
+          <w:sz w:val="32"/>
+          <w:szCs w:val="32"/>
+        </w:rPr>
+      </w:pPr>
+      <w:r>
+        <w:rPr>
+          <w:rFonts w:hint="eastAsia"/>
+          <w:sz w:val="32"/>
+          <w:szCs w:val="32"/>
+        </w:rPr>
+        <w:t>帮助你转发页面</w:t>
+      </w:r>
+    </w:p>
+    <w:p>
+      <w:pPr>
+        <w:rPr>
+          <w:rFonts w:hint="eastAsia"/>
+          <w:sz w:val="32"/>
+          <w:szCs w:val="32"/>
+        </w:rPr>
+      </w:pPr>
+    </w:p>
+    <w:p>
+      <w:pPr>
+        <w:rPr>
+          <w:rFonts w:hint="eastAsia"/>
+          <w:sz w:val="32"/>
+          <w:szCs w:val="32"/>
+        </w:rPr>
+      </w:pPr>
+      <w:r>
+        <w:rPr>
+          <w:rFonts w:hint="eastAsia"/>
+          <w:sz w:val="32"/>
+          <w:szCs w:val="32"/>
+        </w:rPr>
+        <w:t>就是为以后维护项目变得更加简单</w:t>
+      </w:r>
+    </w:p>
+    <w:p>
+      <w:pPr>
+        <w:rPr>
+          <w:rFonts w:hint="eastAsia"/>
+          <w:sz w:val="32"/>
+          <w:szCs w:val="32"/>
+        </w:rPr>
+      </w:pPr>
+    </w:p>
+    <w:p>
+      <w:pPr>
+        <w:rPr>
+          <w:rFonts w:hint="eastAsia"/>
+          <w:sz w:val="32"/>
+          <w:szCs w:val="32"/>
+        </w:rPr>
+      </w:pPr>
+      <w:r>
+        <w:rPr>
+          <w:rFonts w:hint="eastAsia"/>
+          <w:sz w:val="32"/>
+          <w:szCs w:val="32"/>
+        </w:rPr>
+        <w:t xml:space="preserve">springmvc  </w:t>
+      </w:r>
+      <w:r>
+        <w:rPr>
+          <w:rFonts w:hint="eastAsia"/>
+          <w:sz w:val="32"/>
+          <w:szCs w:val="32"/>
+        </w:rPr>
+        <w:t>从请求，映射匹配，到</w:t>
+      </w:r>
+      <w:r>
+        <w:rPr>
+          <w:rFonts w:hint="eastAsia"/>
+          <w:sz w:val="32"/>
+          <w:szCs w:val="32"/>
+        </w:rPr>
+        <w:t>handler</w:t>
+      </w:r>
+      <w:r>
+        <w:rPr>
+          <w:rFonts w:hint="eastAsia"/>
+          <w:sz w:val="32"/>
+          <w:szCs w:val="32"/>
+        </w:rPr>
+        <w:t>操作，视图解决方案</w:t>
+      </w:r>
+      <w:r>
+        <w:rPr>
+          <w:rFonts w:hint="eastAsia"/>
+          <w:sz w:val="32"/>
+          <w:szCs w:val="32"/>
+        </w:rPr>
+        <w:t xml:space="preserve"> </w:t>
+      </w:r>
+    </w:p>
+    <w:p>
+      <w:pPr>
+        <w:rPr>
+          <w:rFonts w:hint="eastAsia"/>
+          <w:sz w:val="32"/>
+          <w:szCs w:val="32"/>
+        </w:rPr>
+      </w:pPr>
+      <w:r>
+        <w:rPr>
+          <w:rFonts w:hint="eastAsia"/>
+          <w:sz w:val="32"/>
+          <w:szCs w:val="32"/>
+        </w:rPr>
+        <w:t>变得稍微方便</w:t>
+      </w:r>
+    </w:p>
+    <w:p>
+      <w:pPr>
+        <w:rPr>
+          <w:rFonts w:hint="eastAsia"/>
+          <w:sz w:val="32"/>
+          <w:szCs w:val="32"/>
+        </w:rPr>
+      </w:pPr>
+    </w:p>
+    <w:p>
+      <w:pPr>
+        <w:rPr>
+          <w:rFonts w:hint="eastAsia"/>
+          <w:sz w:val="32"/>
+          <w:szCs w:val="32"/>
+        </w:rPr>
+      </w:pPr>
+      <w:r>
+        <w:rPr>
+          <w:rFonts w:hint="eastAsia"/>
+          <w:sz w:val="32"/>
+          <w:szCs w:val="32"/>
+        </w:rPr>
+        <w:t xml:space="preserve">handler  controller </w:t>
+      </w:r>
+      <w:r>
+        <w:rPr>
+          <w:rFonts w:hint="eastAsia"/>
+          <w:sz w:val="32"/>
+          <w:szCs w:val="32"/>
+        </w:rPr>
+        <w:t>接口，还不是很方便</w:t>
+      </w:r>
+    </w:p>
+    <w:p>
+      <w:pPr>
+        <w:rPr>
+          <w:rFonts w:hint="eastAsia"/>
+          <w:sz w:val="32"/>
+          <w:szCs w:val="32"/>
+        </w:rPr>
+      </w:pPr>
+      <w:r>
+        <w:rPr>
+          <w:rFonts w:hint="eastAsia"/>
+          <w:sz w:val="32"/>
+          <w:szCs w:val="32"/>
+        </w:rPr>
+        <w:t>没有多个方法，以及参数的自动封装</w:t>
+      </w:r>
+    </w:p>
+    <w:p>
+      <w:pPr>
+        <w:rPr>
+          <w:rFonts w:hint="eastAsia"/>
+          <w:sz w:val="32"/>
+          <w:szCs w:val="32"/>
+        </w:rPr>
+      </w:pPr>
+    </w:p>
+    <w:p>
+      <w:pPr>
+        <w:rPr>
+          <w:rFonts w:hint="eastAsia"/>
+          <w:sz w:val="32"/>
+          <w:szCs w:val="32"/>
+        </w:rPr>
+      </w:pPr>
+      <w:r>
+        <w:rPr>
+          <w:rFonts w:hint="eastAsia"/>
+          <w:sz w:val="32"/>
+          <w:szCs w:val="32"/>
+        </w:rPr>
+        <w:t>功能越简单，那么性能就越高</w:t>
+      </w:r>
+    </w:p>
+    <w:p>
+      <w:pPr>
+        <w:rPr>
+          <w:rFonts w:hint="eastAsia"/>
+          <w:sz w:val="32"/>
+          <w:szCs w:val="32"/>
+        </w:rPr>
+      </w:pPr>
+    </w:p>
+    <w:p>
+      <w:pPr>
+        <w:rPr>
+          <w:rFonts w:hint="eastAsia"/>
+          <w:sz w:val="32"/>
+          <w:szCs w:val="32"/>
+        </w:rPr>
+      </w:pPr>
+      <w:r>
+        <w:rPr>
+          <w:rFonts w:hint="eastAsia"/>
+          <w:sz w:val="32"/>
+          <w:szCs w:val="32"/>
+        </w:rPr>
+        <w:t>配置文件名字为什么是</w:t>
+      </w:r>
+      <w:r>
+        <w:rPr>
+          <w:rFonts w:hint="eastAsia"/>
+          <w:sz w:val="32"/>
+          <w:szCs w:val="32"/>
+        </w:rPr>
+        <w:t>springMVC-servlet.xml</w:t>
+      </w:r>
+    </w:p>
+    <w:p>
+      <w:pPr>
+        <w:rPr>
+          <w:rFonts w:hint="eastAsia"/>
+          <w:sz w:val="32"/>
+          <w:szCs w:val="32"/>
+        </w:rPr>
+      </w:pPr>
+      <w:r>
+        <w:rPr>
+          <w:rFonts w:hint="eastAsia"/>
+          <w:sz w:val="32"/>
+          <w:szCs w:val="32"/>
+        </w:rPr>
+        <w:t>根据</w:t>
+      </w:r>
+      <w:r>
+        <w:rPr>
+          <w:rFonts w:hint="eastAsia"/>
+          <w:sz w:val="32"/>
+          <w:szCs w:val="32"/>
+        </w:rPr>
+        <w:t>servlet</w:t>
+      </w:r>
+      <w:r>
+        <w:rPr>
+          <w:rFonts w:hint="eastAsia"/>
+          <w:sz w:val="32"/>
+          <w:szCs w:val="32"/>
+        </w:rPr>
+        <w:t>名字找这个配置文件的</w:t>
+      </w:r>
+    </w:p>
+    <w:p>
+      <w:pPr>
+        <w:rPr>
+          <w:rFonts w:hint="eastAsia"/>
+          <w:sz w:val="32"/>
+          <w:szCs w:val="32"/>
+        </w:rPr>
+      </w:pPr>
+      <w:r>
+        <w:rPr>
+          <w:rFonts w:hint="eastAsia"/>
+          <w:sz w:val="32"/>
+          <w:szCs w:val="32"/>
+        </w:rPr>
+        <w:t>通过源码</w:t>
+      </w:r>
+      <w:r>
+        <w:rPr>
+          <w:rFonts w:hint="eastAsia"/>
+          <w:sz w:val="32"/>
+          <w:szCs w:val="32"/>
+        </w:rPr>
+        <w:t xml:space="preserve"> </w:t>
+      </w:r>
+      <w:r>
+        <w:rPr>
+          <w:rFonts w:hint="eastAsia"/>
+          <w:sz w:val="32"/>
+          <w:szCs w:val="32"/>
+        </w:rPr>
+        <w:t>看</w:t>
+      </w:r>
+    </w:p>
+    <w:p>
+      <w:pPr>
+        <w:rPr>
+          <w:rFonts w:hint="eastAsia"/>
+          <w:sz w:val="32"/>
+          <w:szCs w:val="32"/>
+        </w:rPr>
+      </w:pPr>
+    </w:p>
+    <w:p>
+      <w:pPr>
+        <w:rPr>
+          <w:rFonts w:hint="eastAsia"/>
+          <w:sz w:val="32"/>
+          <w:szCs w:val="32"/>
+        </w:rPr>
+      </w:pPr>
+      <w:r>
+        <w:rPr>
+          <w:rFonts w:hint="eastAsia"/>
+          <w:sz w:val="32"/>
+          <w:szCs w:val="32"/>
+        </w:rPr>
+        <w:t>请求映射组件</w:t>
+      </w:r>
+      <w:r>
+        <w:rPr>
+          <w:rFonts w:hint="eastAsia"/>
+          <w:sz w:val="32"/>
+          <w:szCs w:val="32"/>
+        </w:rPr>
+        <w:t xml:space="preserve"> </w:t>
+      </w:r>
+      <w:r>
+        <w:rPr>
+          <w:rFonts w:hint="eastAsia"/>
+          <w:sz w:val="32"/>
+          <w:szCs w:val="32"/>
+        </w:rPr>
+        <w:t>根据</w:t>
+      </w:r>
+      <w:r>
+        <w:rPr>
+          <w:rFonts w:hint="eastAsia"/>
+          <w:sz w:val="32"/>
+          <w:szCs w:val="32"/>
+        </w:rPr>
+        <w:t>url</w:t>
+      </w:r>
+      <w:r>
+        <w:rPr>
+          <w:rFonts w:hint="eastAsia"/>
+          <w:sz w:val="32"/>
+          <w:szCs w:val="32"/>
+        </w:rPr>
+        <w:t>的名字映射的</w:t>
+      </w:r>
+    </w:p>
+    <w:p>
+      <w:pPr>
+        <w:rPr>
+          <w:rFonts w:hint="eastAsia"/>
+          <w:sz w:val="32"/>
+          <w:szCs w:val="32"/>
+        </w:rPr>
+      </w:pPr>
+      <w:r>
+        <w:rPr>
+          <w:rFonts w:hint="eastAsia"/>
+          <w:sz w:val="32"/>
+          <w:szCs w:val="32"/>
+        </w:rPr>
+        <w:t>请求处理组件</w:t>
+      </w:r>
+      <w:r>
+        <w:rPr>
+          <w:rFonts w:hint="eastAsia"/>
+          <w:sz w:val="32"/>
+          <w:szCs w:val="32"/>
+        </w:rPr>
+        <w:t xml:space="preserve"> controller  mutilactioncontroller</w:t>
+      </w:r>
+      <w:r>
+        <w:rPr>
+          <w:rFonts w:hint="eastAsia"/>
+          <w:sz w:val="32"/>
+          <w:szCs w:val="32"/>
+        </w:rPr>
+        <w:t>等</w:t>
+      </w:r>
+    </w:p>
+    <w:p>
+      <w:pPr>
+        <w:rPr>
+          <w:rFonts w:hint="eastAsia"/>
+          <w:sz w:val="32"/>
+          <w:szCs w:val="32"/>
+        </w:rPr>
+      </w:pPr>
+      <w:r>
+        <w:rPr>
+          <w:rFonts w:hint="eastAsia"/>
+          <w:sz w:val="32"/>
+          <w:szCs w:val="32"/>
+        </w:rPr>
+        <w:lastRenderedPageBreak/>
+        <w:t>视图组件</w:t>
+      </w:r>
+      <w:r>
+        <w:rPr>
+          <w:rFonts w:hint="eastAsia"/>
+          <w:sz w:val="32"/>
+          <w:szCs w:val="32"/>
+        </w:rPr>
+        <w:t xml:space="preserve"> </w:t>
+      </w:r>
+      <w:r>
+        <w:rPr>
+          <w:rFonts w:hint="eastAsia"/>
+          <w:sz w:val="32"/>
+          <w:szCs w:val="32"/>
+        </w:rPr>
+        <w:t>可以使用别的</w:t>
+      </w:r>
+    </w:p>
+    <w:p>
+      <w:pPr>
+        <w:rPr>
+          <w:rFonts w:hint="eastAsia"/>
+          <w:sz w:val="32"/>
+          <w:szCs w:val="32"/>
+        </w:rPr>
+      </w:pPr>
+    </w:p>
+    <w:p>
+      <w:pPr>
+        <w:rPr>
+          <w:rFonts w:hint="eastAsia"/>
+          <w:sz w:val="32"/>
+          <w:szCs w:val="32"/>
+        </w:rPr>
+      </w:pPr>
+      <w:r>
+        <w:rPr>
+          <w:rFonts w:hint="eastAsia"/>
+          <w:sz w:val="32"/>
+          <w:szCs w:val="32"/>
+        </w:rPr>
+        <w:t xml:space="preserve">springmvc  </w:t>
+      </w:r>
+      <w:r>
+        <w:rPr>
+          <w:rFonts w:hint="eastAsia"/>
+          <w:sz w:val="32"/>
+          <w:szCs w:val="32"/>
+        </w:rPr>
+        <w:t>如果不配置，那么也会使用</w:t>
+      </w:r>
+      <w:r>
+        <w:rPr>
+          <w:rFonts w:hint="eastAsia"/>
+          <w:color w:val="FF0000"/>
+          <w:sz w:val="32"/>
+          <w:szCs w:val="32"/>
+        </w:rPr>
+        <w:t>默认</w:t>
+      </w:r>
+      <w:r>
+        <w:rPr>
+          <w:rFonts w:hint="eastAsia"/>
+          <w:sz w:val="32"/>
+          <w:szCs w:val="32"/>
+        </w:rPr>
+        <w:t>的方式</w:t>
+      </w:r>
+    </w:p>
+    <w:p>
+      <w:pPr>
+        <w:rPr>
+          <w:rFonts w:hint="eastAsia"/>
+          <w:sz w:val="32"/>
+          <w:szCs w:val="32"/>
+        </w:rPr>
+      </w:pPr>
+    </w:p>
+    <w:p>
+      <w:pPr>
+        <w:rPr>
+          <w:rFonts w:hint="eastAsia"/>
+          <w:sz w:val="32"/>
+          <w:szCs w:val="32"/>
+        </w:rPr>
+      </w:pPr>
+      <w:r>
+        <w:rPr>
+          <w:rFonts w:hint="eastAsia"/>
+          <w:sz w:val="32"/>
+          <w:szCs w:val="32"/>
+        </w:rPr>
+        <w:t xml:space="preserve">spring </w:t>
+      </w:r>
+      <w:r>
+        <w:rPr>
+          <w:rFonts w:hint="eastAsia"/>
+          <w:sz w:val="32"/>
+          <w:szCs w:val="32"/>
+        </w:rPr>
+        <w:t>运行过程</w:t>
+      </w:r>
+    </w:p>
+    <w:p>
+      <w:pPr>
+        <w:rPr>
+          <w:rFonts w:hint="eastAsia"/>
+          <w:sz w:val="32"/>
+          <w:szCs w:val="32"/>
+        </w:rPr>
+      </w:pPr>
+    </w:p>
+    <w:p>
+      <w:pPr>
+        <w:rPr>
+          <w:rFonts w:hint="eastAsia"/>
+          <w:sz w:val="32"/>
+          <w:szCs w:val="32"/>
+        </w:rPr>
+      </w:pPr>
+      <w:r>
+        <w:rPr>
+          <w:rFonts w:hint="eastAsia"/>
+          <w:sz w:val="32"/>
+          <w:szCs w:val="32"/>
+        </w:rPr>
+        <w:t>注解方式</w:t>
+      </w:r>
+    </w:p>
+    <w:p>
+      <w:pPr>
+        <w:rPr>
+          <w:rFonts w:hint="eastAsia"/>
+          <w:sz w:val="32"/>
+          <w:szCs w:val="32"/>
+        </w:rPr>
+      </w:pPr>
+      <w:r>
+        <w:rPr>
+          <w:rFonts w:hint="eastAsia"/>
+          <w:sz w:val="32"/>
+          <w:szCs w:val="32"/>
+        </w:rPr>
+        <w:t>没有返回值，默认返回一个页面</w:t>
+      </w:r>
+      <w:r>
+        <w:rPr>
+          <w:rFonts w:hint="eastAsia"/>
+          <w:sz w:val="32"/>
+          <w:szCs w:val="32"/>
+        </w:rPr>
+        <w:t xml:space="preserve"> </w:t>
+      </w:r>
+      <w:r>
+        <w:rPr>
+          <w:rFonts w:hint="eastAsia"/>
+          <w:sz w:val="32"/>
+          <w:szCs w:val="32"/>
+        </w:rPr>
+        <w:t>请求的名字的页面</w:t>
+      </w:r>
     </w:p>
     <w:p>
       <w:pPr>
@@ -1435,10 +4093,33 @@
   <w:style w:type="paragraph" w:default="1" w:styleId="a">
     <w:name w:val="Normal"/>
     <w:qFormat/>
+    <w:rsid w:val="0037691E"/>
     <w:pPr>
       <w:widowControl w:val="0"/>
       <w:jc w:val="both"/>
     </w:pPr>
+  </w:style>
+  <w:style w:type="paragraph" w:styleId="1">
+    <w:name w:val="heading 1"/>
+    <w:basedOn w:val="a"/>
+    <w:next w:val="a"/>
+    <w:link w:val="1Char"/>
+    <w:uiPriority w:val="9"/>
+    <w:qFormat/>
+    <w:rsid w:val="002870B1"/>
+    <w:pPr>
+      <w:keepNext/>
+      <w:keepLines/>
+      <w:spacing w:before="340" w:after="330" w:line="578" w:lineRule="auto"/>
+      <w:outlineLvl w:val="0"/>
+    </w:pPr>
+    <w:rPr>
+      <w:b/>
+      <w:bCs/>
+      <w:kern w:val="44"/>
+      <w:sz w:val="44"/>
+      <w:szCs w:val="44"/>
+    </w:rPr>
   </w:style>
   <w:style w:type="character" w:default="1" w:styleId="a0">
     <w:name w:val="Default Paragraph Font"/>
@@ -1535,6 +4216,47 @@
     <w:rPr>
       <w:sz w:val="18"/>
       <w:szCs w:val="18"/>
+    </w:rPr>
+  </w:style>
+  <w:style w:type="paragraph" w:styleId="a5">
+    <w:name w:val="Document Map"/>
+    <w:basedOn w:val="a"/>
+    <w:link w:val="Char1"/>
+    <w:uiPriority w:val="99"/>
+    <w:semiHidden/>
+    <w:unhideWhenUsed/>
+    <w:rsid w:val="002A3D7B"/>
+    <w:rPr>
+      <w:rFonts w:ascii="宋体" w:eastAsia="宋体"/>
+      <w:sz w:val="18"/>
+      <w:szCs w:val="18"/>
+    </w:rPr>
+  </w:style>
+  <w:style w:type="character" w:customStyle="1" w:styleId="Char1">
+    <w:name w:val="文档结构图 Char"/>
+    <w:basedOn w:val="a0"/>
+    <w:link w:val="a5"/>
+    <w:uiPriority w:val="99"/>
+    <w:semiHidden/>
+    <w:rsid w:val="002A3D7B"/>
+    <w:rPr>
+      <w:rFonts w:ascii="宋体" w:eastAsia="宋体"/>
+      <w:sz w:val="18"/>
+      <w:szCs w:val="18"/>
+    </w:rPr>
+  </w:style>
+  <w:style w:type="character" w:customStyle="1" w:styleId="1Char">
+    <w:name w:val="标题 1 Char"/>
+    <w:basedOn w:val="a0"/>
+    <w:link w:val="1"/>
+    <w:uiPriority w:val="9"/>
+    <w:rsid w:val="002870B1"/>
+    <w:rPr>
+      <w:b/>
+      <w:bCs/>
+      <w:kern w:val="44"/>
+      <w:sz w:val="44"/>
+      <w:szCs w:val="44"/>
     </w:rPr>
   </w:style>
 </w:styles>
@@ -1821,4 +4543,16 @@
   <a:objectDefaults/>
   <a:extraClrSchemeLst/>
 </a:theme>
+</file>
+
+<file path=customXml/item1.xml><?xml version="1.0" encoding="utf-8"?>
+<b:Sources xmlns:b="http://schemas.openxmlformats.org/officeDocument/2006/bibliography" xmlns="http://schemas.openxmlformats.org/officeDocument/2006/bibliography" SelectedStyle="\APA.XSL" StyleName="APA"/>
+</file>
+
+<file path=customXml/itemProps1.xml><?xml version="1.0" encoding="utf-8"?>
+<ds:datastoreItem xmlns:ds="http://schemas.openxmlformats.org/officeDocument/2006/customXml" ds:itemID="{8BA87CB4-0D5B-4A7A-8035-FBA58E03B9EE}">
+  <ds:schemaRefs>
+    <ds:schemaRef ds:uri="http://schemas.openxmlformats.org/officeDocument/2006/bibliography"/>
+  </ds:schemaRefs>
+</ds:datastoreItem>
 </file>